--- a/Библиотека/Описание Запросы_Библиотека.docx
+++ b/Библиотека/Описание Запросы_Библиотека.docx
@@ -930,6 +930,7 @@
       </w:pPr>
       <w:r>
         <w:rPr>
+          <w:noProof/>
           <w:szCs w:val="22"/>
         </w:rPr>
         <w:lastRenderedPageBreak/>
@@ -1051,6 +1052,469 @@
     </w:p>
     <w:p>
       <w:pPr>
+        <w:pStyle w:val="ab"/>
+        <w:rPr>
+          <w:lang w:val="en-US"/>
+        </w:rPr>
+      </w:pPr>
+      <w:r>
+        <w:rPr>
+          <w:b/>
+        </w:rPr>
+        <w:t>Запрос</w:t>
+      </w:r>
+      <w:r>
+        <w:rPr>
+          <w:b/>
+          <w:lang w:val="en-US"/>
+        </w:rPr>
+        <w:t xml:space="preserve">: </w:t>
+      </w:r>
+      <w:r>
+        <w:rPr>
+          <w:color w:val="0000FF"/>
+          <w:lang w:val="en-US"/>
+        </w:rPr>
+        <w:t>SELECT</w:t>
+      </w:r>
+      <w:r>
+        <w:rPr>
+          <w:lang w:val="en-US"/>
+        </w:rPr>
+        <w:t xml:space="preserve"> [ID_Student]</w:t>
+      </w:r>
+      <w:r>
+        <w:rPr>
+          <w:color w:val="808080"/>
+          <w:lang w:val="en-US"/>
+        </w:rPr>
+        <w:t>,</w:t>
+      </w:r>
+      <w:r>
+        <w:rPr>
+          <w:lang w:val="en-US"/>
+        </w:rPr>
+        <w:t xml:space="preserve">[FIO] </w:t>
+      </w:r>
+      <w:r>
+        <w:rPr>
+          <w:color w:val="0000FF"/>
+          <w:lang w:val="en-US"/>
+        </w:rPr>
+        <w:t>AS</w:t>
+      </w:r>
+      <w:r>
+        <w:rPr>
+          <w:lang w:val="en-US"/>
+        </w:rPr>
+        <w:t xml:space="preserve"> "</w:t>
+      </w:r>
+      <w:r>
+        <w:t>ФИО</w:t>
+      </w:r>
+      <w:r>
+        <w:rPr>
+          <w:lang w:val="en-US"/>
+        </w:rPr>
+        <w:t>"</w:t>
+      </w:r>
+      <w:r>
+        <w:rPr>
+          <w:color w:val="808080"/>
+          <w:lang w:val="en-US"/>
+        </w:rPr>
+        <w:t>,</w:t>
+      </w:r>
+      <w:r>
+        <w:rPr>
+          <w:lang w:val="en-US"/>
+        </w:rPr>
+        <w:t xml:space="preserve">[Phone] </w:t>
+      </w:r>
+      <w:r>
+        <w:rPr>
+          <w:color w:val="0000FF"/>
+          <w:lang w:val="en-US"/>
+        </w:rPr>
+        <w:t>AS</w:t>
+      </w:r>
+      <w:r>
+        <w:rPr>
+          <w:lang w:val="en-US"/>
+        </w:rPr>
+        <w:t xml:space="preserve"> "</w:t>
+      </w:r>
+      <w:r>
+        <w:t>Телефон</w:t>
+      </w:r>
+      <w:r>
+        <w:rPr>
+          <w:lang w:val="en-US"/>
+        </w:rPr>
+        <w:t>"</w:t>
+      </w:r>
+      <w:r>
+        <w:rPr>
+          <w:color w:val="808080"/>
+          <w:lang w:val="en-US"/>
+        </w:rPr>
+        <w:t>,</w:t>
+      </w:r>
+      <w:r>
+        <w:rPr>
+          <w:lang w:val="en-US"/>
+        </w:rPr>
+        <w:t xml:space="preserve">[NumSB] </w:t>
+      </w:r>
+      <w:r>
+        <w:rPr>
+          <w:color w:val="0000FF"/>
+          <w:lang w:val="en-US"/>
+        </w:rPr>
+        <w:t>AS</w:t>
+      </w:r>
+      <w:r>
+        <w:rPr>
+          <w:lang w:val="en-US"/>
+        </w:rPr>
+        <w:t xml:space="preserve"> "</w:t>
+      </w:r>
+      <w:r>
+        <w:t>Номер</w:t>
+      </w:r>
+      <w:r>
+        <w:rPr>
+          <w:lang w:val="en-US"/>
+        </w:rPr>
+        <w:t xml:space="preserve"> </w:t>
+      </w:r>
+      <w:r>
+        <w:t>студенческого</w:t>
+      </w:r>
+      <w:r>
+        <w:rPr>
+          <w:lang w:val="en-US"/>
+        </w:rPr>
+        <w:t>"</w:t>
+      </w:r>
+      <w:r>
+        <w:rPr>
+          <w:color w:val="808080"/>
+          <w:lang w:val="en-US"/>
+        </w:rPr>
+        <w:t>,</w:t>
+      </w:r>
+      <w:r>
+        <w:rPr>
+          <w:lang w:val="en-US"/>
+        </w:rPr>
+        <w:t xml:space="preserve">[DateVidSB] </w:t>
+      </w:r>
+      <w:r>
+        <w:rPr>
+          <w:color w:val="0000FF"/>
+          <w:lang w:val="en-US"/>
+        </w:rPr>
+        <w:t>AS</w:t>
+      </w:r>
+      <w:r>
+        <w:rPr>
+          <w:lang w:val="en-US"/>
+        </w:rPr>
+        <w:t xml:space="preserve"> "</w:t>
+      </w:r>
+      <w:r>
+        <w:t>Дата</w:t>
+      </w:r>
+      <w:r>
+        <w:rPr>
+          <w:lang w:val="en-US"/>
+        </w:rPr>
+        <w:t xml:space="preserve"> </w:t>
+      </w:r>
+      <w:r>
+        <w:t>выдачи</w:t>
+      </w:r>
+      <w:r>
+        <w:rPr>
+          <w:lang w:val="en-US"/>
+        </w:rPr>
+        <w:t xml:space="preserve"> </w:t>
+      </w:r>
+      <w:r>
+        <w:t>студенческого</w:t>
+      </w:r>
+      <w:r>
+        <w:rPr>
+          <w:lang w:val="en-US"/>
+        </w:rPr>
+        <w:t>"</w:t>
+      </w:r>
+      <w:r>
+        <w:rPr>
+          <w:color w:val="808080"/>
+          <w:lang w:val="en-US"/>
+        </w:rPr>
+        <w:t>,</w:t>
+      </w:r>
+      <w:r>
+        <w:rPr>
+          <w:lang w:val="en-US"/>
+        </w:rPr>
+        <w:t xml:space="preserve">[NumRB] </w:t>
+      </w:r>
+      <w:r>
+        <w:rPr>
+          <w:color w:val="0000FF"/>
+          <w:lang w:val="en-US"/>
+        </w:rPr>
+        <w:t>AS</w:t>
+      </w:r>
+      <w:r>
+        <w:rPr>
+          <w:lang w:val="en-US"/>
+        </w:rPr>
+        <w:t xml:space="preserve"> "</w:t>
+      </w:r>
+      <w:r>
+        <w:t>Номер</w:t>
+      </w:r>
+      <w:r>
+        <w:rPr>
+          <w:lang w:val="en-US"/>
+        </w:rPr>
+        <w:t xml:space="preserve"> </w:t>
+      </w:r>
+      <w:r>
+        <w:t>читательского</w:t>
+      </w:r>
+      <w:r>
+        <w:rPr>
+          <w:lang w:val="en-US"/>
+        </w:rPr>
+        <w:t>"</w:t>
+      </w:r>
+      <w:r>
+        <w:rPr>
+          <w:color w:val="808080"/>
+          <w:lang w:val="en-US"/>
+        </w:rPr>
+        <w:t>,</w:t>
+      </w:r>
+      <w:r>
+        <w:rPr>
+          <w:lang w:val="en-US"/>
+        </w:rPr>
+        <w:t xml:space="preserve">[DateVidRB] </w:t>
+      </w:r>
+      <w:r>
+        <w:rPr>
+          <w:color w:val="0000FF"/>
+          <w:lang w:val="en-US"/>
+        </w:rPr>
+        <w:t>AS</w:t>
+      </w:r>
+      <w:r>
+        <w:rPr>
+          <w:lang w:val="en-US"/>
+        </w:rPr>
+        <w:t xml:space="preserve"> "</w:t>
+      </w:r>
+      <w:r>
+        <w:t>Дата</w:t>
+      </w:r>
+      <w:r>
+        <w:rPr>
+          <w:lang w:val="en-US"/>
+        </w:rPr>
+        <w:t xml:space="preserve"> </w:t>
+      </w:r>
+      <w:r>
+        <w:t>выдачи</w:t>
+      </w:r>
+      <w:r>
+        <w:rPr>
+          <w:lang w:val="en-US"/>
+        </w:rPr>
+        <w:t xml:space="preserve"> </w:t>
+      </w:r>
+      <w:r>
+        <w:t>читательского</w:t>
+      </w:r>
+      <w:r>
+        <w:rPr>
+          <w:lang w:val="en-US"/>
+        </w:rPr>
+        <w:t>"</w:t>
+      </w:r>
+      <w:r>
+        <w:rPr>
+          <w:color w:val="808080"/>
+          <w:lang w:val="en-US"/>
+        </w:rPr>
+        <w:t>,</w:t>
+      </w:r>
+      <w:r>
+        <w:rPr>
+          <w:lang w:val="en-US"/>
+        </w:rPr>
+        <w:t>[Group]</w:t>
+      </w:r>
+      <w:r>
+        <w:rPr>
+          <w:color w:val="808080"/>
+          <w:lang w:val="en-US"/>
+        </w:rPr>
+        <w:t>.</w:t>
+      </w:r>
+      <w:r>
+        <w:rPr>
+          <w:lang w:val="en-US"/>
+        </w:rPr>
+        <w:t xml:space="preserve">Name </w:t>
+      </w:r>
+      <w:r>
+        <w:rPr>
+          <w:color w:val="0000FF"/>
+          <w:lang w:val="en-US"/>
+        </w:rPr>
+        <w:t>AS</w:t>
+      </w:r>
+      <w:r>
+        <w:rPr>
+          <w:lang w:val="en-US"/>
+        </w:rPr>
+        <w:t xml:space="preserve"> "</w:t>
+      </w:r>
+      <w:r>
+        <w:t>Группа</w:t>
+      </w:r>
+      <w:r>
+        <w:rPr>
+          <w:lang w:val="en-US"/>
+        </w:rPr>
+        <w:t xml:space="preserve">" </w:t>
+      </w:r>
+      <w:r>
+        <w:rPr>
+          <w:color w:val="0000FF"/>
+          <w:lang w:val="en-US"/>
+        </w:rPr>
+        <w:t>FROM</w:t>
+      </w:r>
+      <w:r>
+        <w:rPr>
+          <w:lang w:val="en-US"/>
+        </w:rPr>
+        <w:t xml:space="preserve"> [dbo]</w:t>
+      </w:r>
+      <w:r>
+        <w:rPr>
+          <w:color w:val="808080"/>
+          <w:lang w:val="en-US"/>
+        </w:rPr>
+        <w:t>.</w:t>
+      </w:r>
+      <w:r>
+        <w:rPr>
+          <w:lang w:val="en-US"/>
+        </w:rPr>
+        <w:t xml:space="preserve">[Student] </w:t>
+      </w:r>
+      <w:r>
+        <w:rPr>
+          <w:color w:val="808080"/>
+          <w:lang w:val="en-US"/>
+        </w:rPr>
+        <w:t>INNER</w:t>
+      </w:r>
+      <w:r>
+        <w:rPr>
+          <w:lang w:val="en-US"/>
+        </w:rPr>
+        <w:t xml:space="preserve"> </w:t>
+      </w:r>
+      <w:r>
+        <w:rPr>
+          <w:color w:val="808080"/>
+          <w:lang w:val="en-US"/>
+        </w:rPr>
+        <w:t>JOIN</w:t>
+      </w:r>
+      <w:r>
+        <w:rPr>
+          <w:lang w:val="en-US"/>
+        </w:rPr>
+        <w:t xml:space="preserve"> [dbo]</w:t>
+      </w:r>
+      <w:r>
+        <w:rPr>
+          <w:color w:val="808080"/>
+          <w:lang w:val="en-US"/>
+        </w:rPr>
+        <w:t>.</w:t>
+      </w:r>
+      <w:r>
+        <w:rPr>
+          <w:lang w:val="en-US"/>
+        </w:rPr>
+        <w:t xml:space="preserve">[Group] </w:t>
+      </w:r>
+      <w:r>
+        <w:rPr>
+          <w:color w:val="0000FF"/>
+          <w:lang w:val="en-US"/>
+        </w:rPr>
+        <w:t>ON</w:t>
+      </w:r>
+      <w:r>
+        <w:rPr>
+          <w:lang w:val="en-US"/>
+        </w:rPr>
+        <w:t xml:space="preserve"> ID_Group</w:t>
+      </w:r>
+      <w:r>
+        <w:rPr>
+          <w:color w:val="808080"/>
+          <w:lang w:val="en-US"/>
+        </w:rPr>
+        <w:t>=</w:t>
+      </w:r>
+      <w:r>
+        <w:rPr>
+          <w:lang w:val="en-US"/>
+        </w:rPr>
+        <w:t xml:space="preserve">Group_ID </w:t>
+      </w:r>
+      <w:r>
+        <w:rPr>
+          <w:color w:val="0000FF"/>
+          <w:lang w:val="en-US"/>
+        </w:rPr>
+        <w:t>Order</w:t>
+      </w:r>
+      <w:r>
+        <w:rPr>
+          <w:lang w:val="en-US"/>
+        </w:rPr>
+        <w:t xml:space="preserve"> </w:t>
+      </w:r>
+      <w:r>
+        <w:rPr>
+          <w:color w:val="0000FF"/>
+          <w:lang w:val="en-US"/>
+        </w:rPr>
+        <w:t>by</w:t>
+      </w:r>
+      <w:r>
+        <w:rPr>
+          <w:lang w:val="en-US"/>
+        </w:rPr>
+        <w:t xml:space="preserve"> FIO</w:t>
+      </w:r>
+    </w:p>
+    <w:p>
+      <w:pPr>
         <w:autoSpaceDE w:val="0"/>
         <w:autoSpaceDN w:val="0"/>
         <w:adjustRightInd w:val="0"/>
@@ -1060,6 +1524,42 @@
           <w:lang w:val="en-US"/>
         </w:rPr>
       </w:pPr>
+    </w:p>
+    <w:p>
+      <w:pPr>
+        <w:rPr>
+          <w:b/>
+          <w:lang w:val="en-US"/>
+        </w:rPr>
+      </w:pPr>
+      <w:r>
+        <w:rPr>
+          <w:b/>
+        </w:rPr>
+        <w:t>Таблица</w:t>
+      </w:r>
+      <w:r>
+        <w:rPr>
+          <w:b/>
+          <w:lang w:val="en-US"/>
+        </w:rPr>
+        <w:t xml:space="preserve"> </w:t>
+      </w:r>
+      <w:r>
+        <w:rPr>
+          <w:b/>
+          <w:lang w:val="en-US"/>
+        </w:rPr>
+        <w:t>Group</w:t>
+      </w:r>
+    </w:p>
+    <w:p>
+      <w:pPr>
+        <w:pStyle w:val="ab"/>
+        <w:rPr>
+          <w:lang w:val="en-US"/>
+        </w:rPr>
+      </w:pPr>
       <w:r>
         <w:rPr>
           <w:b/>
@@ -1084,7 +1584,7 @@
         <w:rPr>
           <w:lang w:val="en-US"/>
         </w:rPr>
-        <w:t xml:space="preserve"> [ID_Portfolio] </w:t>
+        <w:t xml:space="preserve"> [ID_Group]</w:t>
       </w:r>
       <w:r>
         <w:rPr>
@@ -1095,9 +1595,51 @@
       </w:r>
       <w:r>
         <w:rPr>
-          <w:lang w:val="en-US"/>
-        </w:rPr>
-        <w:t xml:space="preserve">[link] </w:t>
+          <w:color w:val="808080"/>
+          <w:lang w:val="en-US"/>
+        </w:rPr>
+        <w:t xml:space="preserve"> </w:t>
+      </w:r>
+      <w:r>
+        <w:rPr>
+          <w:lang w:val="en-US"/>
+        </w:rPr>
+        <w:t>[Group]</w:t>
+      </w:r>
+      <w:r>
+        <w:rPr>
+          <w:color w:val="808080"/>
+          <w:lang w:val="en-US"/>
+        </w:rPr>
+        <w:t>.</w:t>
+      </w:r>
+      <w:r>
+        <w:rPr>
+          <w:lang w:val="en-US"/>
+        </w:rPr>
+        <w:t xml:space="preserve">[Name] </w:t>
+      </w:r>
+      <w:r>
+        <w:rPr>
+          <w:color w:val="0000FF"/>
+          <w:lang w:val="en-US"/>
+        </w:rPr>
+        <w:t>AS</w:t>
+      </w:r>
+      <w:r>
+        <w:rPr>
+          <w:lang w:val="en-US"/>
+        </w:rPr>
+        <w:t xml:space="preserve"> "</w:t>
+      </w:r>
+      <w:r>
+        <w:t>Наименование</w:t>
+      </w:r>
+      <w:r>
+        <w:rPr>
+          <w:lang w:val="en-US"/>
+        </w:rPr>
+        <w:t>"</w:t>
       </w:r>
       <w:r>
         <w:rPr>
@@ -1108,6 +1650,1581 @@
       </w:r>
       <w:r>
         <w:rPr>
+          <w:color w:val="808080"/>
+          <w:lang w:val="en-US"/>
+        </w:rPr>
+        <w:t xml:space="preserve"> </w:t>
+      </w:r>
+      <w:r>
+        <w:rPr>
+          <w:lang w:val="en-US"/>
+        </w:rPr>
+        <w:t>[Napravlenie]</w:t>
+      </w:r>
+      <w:r>
+        <w:rPr>
+          <w:color w:val="808080"/>
+          <w:lang w:val="en-US"/>
+        </w:rPr>
+        <w:t>.</w:t>
+      </w:r>
+      <w:r>
+        <w:rPr>
+          <w:lang w:val="en-US"/>
+        </w:rPr>
+        <w:t xml:space="preserve">Name </w:t>
+      </w:r>
+      <w:r>
+        <w:rPr>
+          <w:color w:val="0000FF"/>
+          <w:lang w:val="en-US"/>
+        </w:rPr>
+        <w:t>AS</w:t>
+      </w:r>
+      <w:r>
+        <w:rPr>
+          <w:lang w:val="en-US"/>
+        </w:rPr>
+        <w:t xml:space="preserve"> "</w:t>
+      </w:r>
+      <w:r>
+        <w:t>Направление</w:t>
+      </w:r>
+      <w:r>
+        <w:rPr>
+          <w:lang w:val="en-US"/>
+        </w:rPr>
+        <w:t xml:space="preserve">" </w:t>
+      </w:r>
+      <w:r>
+        <w:rPr>
+          <w:color w:val="0000FF"/>
+          <w:lang w:val="en-US"/>
+        </w:rPr>
+        <w:t>FROM</w:t>
+      </w:r>
+      <w:r>
+        <w:rPr>
+          <w:lang w:val="en-US"/>
+        </w:rPr>
+        <w:t xml:space="preserve"> [dbo]</w:t>
+      </w:r>
+      <w:r>
+        <w:rPr>
+          <w:color w:val="808080"/>
+          <w:lang w:val="en-US"/>
+        </w:rPr>
+        <w:t>.</w:t>
+      </w:r>
+      <w:r>
+        <w:rPr>
+          <w:lang w:val="en-US"/>
+        </w:rPr>
+        <w:t xml:space="preserve">[Group] </w:t>
+      </w:r>
+      <w:r>
+        <w:rPr>
+          <w:color w:val="808080"/>
+          <w:lang w:val="en-US"/>
+        </w:rPr>
+        <w:t>INNER</w:t>
+      </w:r>
+      <w:r>
+        <w:rPr>
+          <w:lang w:val="en-US"/>
+        </w:rPr>
+        <w:t xml:space="preserve"> </w:t>
+      </w:r>
+      <w:r>
+        <w:rPr>
+          <w:color w:val="808080"/>
+          <w:lang w:val="en-US"/>
+        </w:rPr>
+        <w:t>JOIN</w:t>
+      </w:r>
+      <w:r>
+        <w:rPr>
+          <w:lang w:val="en-US"/>
+        </w:rPr>
+        <w:t xml:space="preserve"> [dbo]</w:t>
+      </w:r>
+      <w:r>
+        <w:rPr>
+          <w:color w:val="808080"/>
+          <w:lang w:val="en-US"/>
+        </w:rPr>
+        <w:t>.</w:t>
+      </w:r>
+      <w:r>
+        <w:rPr>
+          <w:lang w:val="en-US"/>
+        </w:rPr>
+        <w:t xml:space="preserve">[Napravlenie] </w:t>
+      </w:r>
+      <w:r>
+        <w:rPr>
+          <w:color w:val="0000FF"/>
+          <w:lang w:val="en-US"/>
+        </w:rPr>
+        <w:t>ON</w:t>
+      </w:r>
+      <w:r>
+        <w:rPr>
+          <w:lang w:val="en-US"/>
+        </w:rPr>
+        <w:t xml:space="preserve"> </w:t>
+      </w:r>
+      <w:r>
+        <w:rPr>
+          <w:lang w:val="en-US"/>
+        </w:rPr>
+        <w:t>Napravlenie_ID</w:t>
+      </w:r>
+      <w:r>
+        <w:rPr>
+          <w:color w:val="808080"/>
+          <w:lang w:val="en-US"/>
+        </w:rPr>
+        <w:t>=</w:t>
+      </w:r>
+      <w:r>
+        <w:rPr>
+          <w:lang w:val="en-US"/>
+        </w:rPr>
+        <w:t xml:space="preserve">ID_Napravlenie </w:t>
+      </w:r>
+      <w:r>
+        <w:rPr>
+          <w:color w:val="0000FF"/>
+          <w:lang w:val="en-US"/>
+        </w:rPr>
+        <w:t>Order</w:t>
+      </w:r>
+      <w:r>
+        <w:rPr>
+          <w:lang w:val="en-US"/>
+        </w:rPr>
+        <w:t xml:space="preserve"> </w:t>
+      </w:r>
+      <w:r>
+        <w:rPr>
+          <w:color w:val="0000FF"/>
+          <w:lang w:val="en-US"/>
+        </w:rPr>
+        <w:t>by</w:t>
+      </w:r>
+      <w:r>
+        <w:rPr>
+          <w:lang w:val="en-US"/>
+        </w:rPr>
+        <w:t xml:space="preserve"> [Group]</w:t>
+      </w:r>
+      <w:r>
+        <w:rPr>
+          <w:color w:val="808080"/>
+          <w:lang w:val="en-US"/>
+        </w:rPr>
+        <w:t>.</w:t>
+      </w:r>
+      <w:r>
+        <w:rPr>
+          <w:lang w:val="en-US"/>
+        </w:rPr>
+        <w:t>Name</w:t>
+      </w:r>
+    </w:p>
+    <w:p>
+      <w:pPr>
+        <w:pStyle w:val="ab"/>
+        <w:rPr>
+          <w:lang w:val="en-US"/>
+        </w:rPr>
+      </w:pPr>
+    </w:p>
+    <w:p>
+      <w:pPr>
+        <w:rPr>
+          <w:b/>
+          <w:lang w:val="en-US"/>
+        </w:rPr>
+      </w:pPr>
+      <w:r>
+        <w:rPr>
+          <w:b/>
+        </w:rPr>
+        <w:t>Таблица</w:t>
+      </w:r>
+      <w:r>
+        <w:rPr>
+          <w:b/>
+          <w:lang w:val="en-US"/>
+        </w:rPr>
+        <w:t xml:space="preserve"> </w:t>
+      </w:r>
+      <w:r>
+        <w:rPr>
+          <w:b/>
+          <w:lang w:val="en-US"/>
+        </w:rPr>
+        <w:t>Napravlenie</w:t>
+      </w:r>
+    </w:p>
+    <w:p>
+      <w:pPr>
+        <w:pStyle w:val="ab"/>
+        <w:rPr>
+          <w:lang w:val="en-US"/>
+        </w:rPr>
+      </w:pPr>
+      <w:r>
+        <w:rPr>
+          <w:b/>
+        </w:rPr>
+        <w:t>Запрос</w:t>
+      </w:r>
+      <w:r>
+        <w:rPr>
+          <w:b/>
+          <w:lang w:val="en-US"/>
+        </w:rPr>
+        <w:t xml:space="preserve">: </w:t>
+      </w:r>
+      <w:r>
+        <w:rPr>
+          <w:color w:val="0000FF"/>
+          <w:lang w:val="en-US"/>
+        </w:rPr>
+        <w:t>SELECT</w:t>
+      </w:r>
+      <w:r>
+        <w:rPr>
+          <w:lang w:val="en-US"/>
+        </w:rPr>
+        <w:t xml:space="preserve"> [ID_Napravlenie]</w:t>
+      </w:r>
+      <w:r>
+        <w:rPr>
+          <w:color w:val="808080"/>
+          <w:lang w:val="en-US"/>
+        </w:rPr>
+        <w:t>,</w:t>
+      </w:r>
+      <w:r>
+        <w:rPr>
+          <w:color w:val="808080"/>
+          <w:lang w:val="en-US"/>
+        </w:rPr>
+        <w:t xml:space="preserve"> </w:t>
+      </w:r>
+      <w:r>
+        <w:rPr>
+          <w:lang w:val="en-US"/>
+        </w:rPr>
+        <w:t>[Napravlenie]</w:t>
+      </w:r>
+      <w:r>
+        <w:rPr>
+          <w:color w:val="808080"/>
+          <w:lang w:val="en-US"/>
+        </w:rPr>
+        <w:t>.</w:t>
+      </w:r>
+      <w:r>
+        <w:rPr>
+          <w:lang w:val="en-US"/>
+        </w:rPr>
+        <w:t xml:space="preserve">[Name] </w:t>
+      </w:r>
+      <w:r>
+        <w:rPr>
+          <w:color w:val="0000FF"/>
+          <w:lang w:val="en-US"/>
+        </w:rPr>
+        <w:t>AS</w:t>
+      </w:r>
+      <w:r>
+        <w:rPr>
+          <w:lang w:val="en-US"/>
+        </w:rPr>
+        <w:t xml:space="preserve"> "</w:t>
+      </w:r>
+      <w:r>
+        <w:t>Направление</w:t>
+      </w:r>
+      <w:r>
+        <w:rPr>
+          <w:lang w:val="en-US"/>
+        </w:rPr>
+        <w:t>"</w:t>
+      </w:r>
+      <w:r>
+        <w:rPr>
+          <w:color w:val="808080"/>
+          <w:lang w:val="en-US"/>
+        </w:rPr>
+        <w:t>,</w:t>
+      </w:r>
+      <w:r>
+        <w:rPr>
+          <w:color w:val="808080"/>
+          <w:lang w:val="en-US"/>
+        </w:rPr>
+        <w:t xml:space="preserve"> </w:t>
+      </w:r>
+      <w:r>
+        <w:rPr>
+          <w:lang w:val="en-US"/>
+        </w:rPr>
+        <w:t>[Institute]</w:t>
+      </w:r>
+      <w:r>
+        <w:rPr>
+          <w:color w:val="808080"/>
+          <w:lang w:val="en-US"/>
+        </w:rPr>
+        <w:t>.</w:t>
+      </w:r>
+      <w:r>
+        <w:rPr>
+          <w:lang w:val="en-US"/>
+        </w:rPr>
+        <w:t>Name</w:t>
+      </w:r>
+      <w:r>
+        <w:rPr>
+          <w:lang w:val="en-US"/>
+        </w:rPr>
+        <w:t xml:space="preserve"> AS</w:t>
+      </w:r>
+      <w:r>
+        <w:rPr>
+          <w:lang w:val="en-US"/>
+        </w:rPr>
+        <w:t xml:space="preserve"> "</w:t>
+      </w:r>
+      <w:r>
+        <w:t>Институт</w:t>
+      </w:r>
+      <w:r>
+        <w:rPr>
+          <w:lang w:val="en-US"/>
+        </w:rPr>
+        <w:t xml:space="preserve">" </w:t>
+      </w:r>
+      <w:r>
+        <w:rPr>
+          <w:color w:val="0000FF"/>
+          <w:lang w:val="en-US"/>
+        </w:rPr>
+        <w:t>FROM</w:t>
+      </w:r>
+      <w:r>
+        <w:rPr>
+          <w:lang w:val="en-US"/>
+        </w:rPr>
+        <w:t xml:space="preserve"> [dbo]</w:t>
+      </w:r>
+      <w:r>
+        <w:rPr>
+          <w:color w:val="808080"/>
+          <w:lang w:val="en-US"/>
+        </w:rPr>
+        <w:t>.</w:t>
+      </w:r>
+      <w:r>
+        <w:rPr>
+          <w:lang w:val="en-US"/>
+        </w:rPr>
+        <w:t xml:space="preserve">[Napravlenie] </w:t>
+      </w:r>
+      <w:r>
+        <w:rPr>
+          <w:color w:val="808080"/>
+          <w:lang w:val="en-US"/>
+        </w:rPr>
+        <w:t>INNER</w:t>
+      </w:r>
+      <w:r>
+        <w:rPr>
+          <w:lang w:val="en-US"/>
+        </w:rPr>
+        <w:t xml:space="preserve"> </w:t>
+      </w:r>
+      <w:r>
+        <w:rPr>
+          <w:color w:val="808080"/>
+          <w:lang w:val="en-US"/>
+        </w:rPr>
+        <w:t>JOIN</w:t>
+      </w:r>
+      <w:r>
+        <w:rPr>
+          <w:lang w:val="en-US"/>
+        </w:rPr>
+        <w:t xml:space="preserve"> [dbo]</w:t>
+      </w:r>
+      <w:r>
+        <w:rPr>
+          <w:color w:val="808080"/>
+          <w:lang w:val="en-US"/>
+        </w:rPr>
+        <w:t>.</w:t>
+      </w:r>
+      <w:r>
+        <w:rPr>
+          <w:lang w:val="en-US"/>
+        </w:rPr>
+        <w:t xml:space="preserve">[Institute] </w:t>
+      </w:r>
+      <w:r>
+        <w:rPr>
+          <w:color w:val="0000FF"/>
+          <w:lang w:val="en-US"/>
+        </w:rPr>
+        <w:t>ON</w:t>
+      </w:r>
+      <w:r>
+        <w:rPr>
+          <w:lang w:val="en-US"/>
+        </w:rPr>
+        <w:t xml:space="preserve"> ID_Institute</w:t>
+      </w:r>
+      <w:r>
+        <w:rPr>
+          <w:color w:val="808080"/>
+          <w:lang w:val="en-US"/>
+        </w:rPr>
+        <w:t>=</w:t>
+      </w:r>
+      <w:r>
+        <w:rPr>
+          <w:lang w:val="en-US"/>
+        </w:rPr>
+        <w:t xml:space="preserve">Institute_ID </w:t>
+      </w:r>
+      <w:r>
+        <w:rPr>
+          <w:color w:val="0000FF"/>
+          <w:lang w:val="en-US"/>
+        </w:rPr>
+        <w:t>Order</w:t>
+      </w:r>
+      <w:r>
+        <w:rPr>
+          <w:lang w:val="en-US"/>
+        </w:rPr>
+        <w:t xml:space="preserve"> </w:t>
+      </w:r>
+      <w:r>
+        <w:rPr>
+          <w:color w:val="0000FF"/>
+          <w:lang w:val="en-US"/>
+        </w:rPr>
+        <w:t>By</w:t>
+      </w:r>
+      <w:r>
+        <w:rPr>
+          <w:lang w:val="en-US"/>
+        </w:rPr>
+        <w:t xml:space="preserve"> [Institute]</w:t>
+      </w:r>
+      <w:r>
+        <w:rPr>
+          <w:color w:val="808080"/>
+          <w:lang w:val="en-US"/>
+        </w:rPr>
+        <w:t>.</w:t>
+      </w:r>
+      <w:r>
+        <w:rPr>
+          <w:lang w:val="en-US"/>
+        </w:rPr>
+        <w:t>Name</w:t>
+      </w:r>
+    </w:p>
+    <w:p>
+      <w:pPr>
+        <w:pStyle w:val="ab"/>
+        <w:rPr>
+          <w:lang w:val="en-US"/>
+        </w:rPr>
+      </w:pPr>
+    </w:p>
+    <w:p>
+      <w:pPr>
+        <w:rPr>
+          <w:b/>
+          <w:lang w:val="en-US"/>
+        </w:rPr>
+      </w:pPr>
+      <w:r>
+        <w:rPr>
+          <w:b/>
+        </w:rPr>
+        <w:t>Таблица</w:t>
+      </w:r>
+      <w:r>
+        <w:rPr>
+          <w:b/>
+          <w:lang w:val="en-US"/>
+        </w:rPr>
+        <w:t xml:space="preserve"> </w:t>
+      </w:r>
+      <w:r>
+        <w:rPr>
+          <w:b/>
+          <w:lang w:val="en-US"/>
+        </w:rPr>
+        <w:t>Institute</w:t>
+      </w:r>
+    </w:p>
+    <w:p>
+      <w:pPr>
+        <w:pStyle w:val="ab"/>
+        <w:rPr>
+          <w:lang w:val="en-US"/>
+        </w:rPr>
+      </w:pPr>
+      <w:r>
+        <w:rPr>
+          <w:b/>
+        </w:rPr>
+        <w:t>Запрос</w:t>
+      </w:r>
+      <w:r>
+        <w:rPr>
+          <w:b/>
+          <w:lang w:val="en-US"/>
+        </w:rPr>
+        <w:t xml:space="preserve">: </w:t>
+      </w:r>
+      <w:r>
+        <w:rPr>
+          <w:color w:val="0000FF"/>
+          <w:lang w:val="en-US"/>
+        </w:rPr>
+        <w:t>SELECT</w:t>
+      </w:r>
+      <w:r>
+        <w:rPr>
+          <w:lang w:val="en-US"/>
+        </w:rPr>
+        <w:t xml:space="preserve"> [ID_Institute]</w:t>
+      </w:r>
+      <w:r>
+        <w:rPr>
+          <w:color w:val="808080"/>
+          <w:lang w:val="en-US"/>
+        </w:rPr>
+        <w:t>,</w:t>
+      </w:r>
+      <w:r>
+        <w:rPr>
+          <w:color w:val="808080"/>
+          <w:lang w:val="en-US"/>
+        </w:rPr>
+        <w:t xml:space="preserve"> </w:t>
+      </w:r>
+      <w:r>
+        <w:rPr>
+          <w:lang w:val="en-US"/>
+        </w:rPr>
+        <w:t xml:space="preserve">[Name] </w:t>
+      </w:r>
+      <w:r>
+        <w:rPr>
+          <w:color w:val="0000FF"/>
+          <w:lang w:val="en-US"/>
+        </w:rPr>
+        <w:t>AS</w:t>
+      </w:r>
+      <w:r>
+        <w:rPr>
+          <w:lang w:val="en-US"/>
+        </w:rPr>
+        <w:t xml:space="preserve"> "</w:t>
+      </w:r>
+      <w:r>
+        <w:t>Институт</w:t>
+      </w:r>
+      <w:r>
+        <w:rPr>
+          <w:lang w:val="en-US"/>
+        </w:rPr>
+        <w:t xml:space="preserve">" </w:t>
+      </w:r>
+      <w:r>
+        <w:rPr>
+          <w:color w:val="0000FF"/>
+          <w:lang w:val="en-US"/>
+        </w:rPr>
+        <w:t>FROM</w:t>
+      </w:r>
+      <w:r>
+        <w:rPr>
+          <w:lang w:val="en-US"/>
+        </w:rPr>
+        <w:t xml:space="preserve"> [dbo]</w:t>
+      </w:r>
+      <w:r>
+        <w:rPr>
+          <w:color w:val="808080"/>
+          <w:lang w:val="en-US"/>
+        </w:rPr>
+        <w:t>.</w:t>
+      </w:r>
+      <w:r>
+        <w:rPr>
+          <w:lang w:val="en-US"/>
+        </w:rPr>
+        <w:t xml:space="preserve">[Institute] </w:t>
+      </w:r>
+      <w:r>
+        <w:rPr>
+          <w:color w:val="0000FF"/>
+          <w:lang w:val="en-US"/>
+        </w:rPr>
+        <w:t>Order</w:t>
+      </w:r>
+      <w:r>
+        <w:rPr>
+          <w:lang w:val="en-US"/>
+        </w:rPr>
+        <w:t xml:space="preserve"> </w:t>
+      </w:r>
+      <w:r>
+        <w:rPr>
+          <w:color w:val="0000FF"/>
+          <w:lang w:val="en-US"/>
+        </w:rPr>
+        <w:t>by</w:t>
+      </w:r>
+      <w:r>
+        <w:rPr>
+          <w:lang w:val="en-US"/>
+        </w:rPr>
+        <w:t xml:space="preserve"> Name</w:t>
+      </w:r>
+    </w:p>
+    <w:p>
+      <w:pPr>
+        <w:pStyle w:val="ab"/>
+        <w:rPr>
+          <w:lang w:val="en-US"/>
+        </w:rPr>
+      </w:pPr>
+    </w:p>
+    <w:p>
+      <w:pPr>
+        <w:pStyle w:val="ab"/>
+        <w:rPr>
+          <w:b/>
+        </w:rPr>
+      </w:pPr>
+      <w:r>
+        <w:rPr>
+          <w:b/>
+        </w:rPr>
+        <w:t xml:space="preserve">Таблица </w:t>
+      </w:r>
+      <w:r>
+        <w:rPr>
+          <w:b/>
+          <w:lang w:val="en-US"/>
+        </w:rPr>
+        <w:t>Journal</w:t>
+      </w:r>
+    </w:p>
+    <w:p>
+      <w:pPr>
+        <w:pStyle w:val="ab"/>
+        <w:rPr>
+          <w:lang w:val="en-US"/>
+        </w:rPr>
+      </w:pPr>
+      <w:r>
+        <w:rPr>
+          <w:b/>
+        </w:rPr>
+        <w:t>Запрос</w:t>
+      </w:r>
+      <w:r>
+        <w:rPr>
+          <w:b/>
+          <w:lang w:val="en-US"/>
+        </w:rPr>
+        <w:t>:</w:t>
+      </w:r>
+      <w:r>
+        <w:rPr>
+          <w:color w:val="0000FF"/>
+          <w:lang w:val="en-US"/>
+        </w:rPr>
+        <w:t xml:space="preserve"> SELECT</w:t>
+      </w:r>
+      <w:r>
+        <w:rPr>
+          <w:lang w:val="en-US"/>
+        </w:rPr>
+        <w:t xml:space="preserve"> [ID_Journal]</w:t>
+      </w:r>
+      <w:r>
+        <w:rPr>
+          <w:color w:val="808080"/>
+          <w:lang w:val="en-US"/>
+        </w:rPr>
+        <w:t>,</w:t>
+      </w:r>
+      <w:r>
+        <w:rPr>
+          <w:lang w:val="en-US"/>
+        </w:rPr>
+        <w:t xml:space="preserve"> [ISBN] </w:t>
+      </w:r>
+      <w:r>
+        <w:rPr>
+          <w:color w:val="0000FF"/>
+          <w:lang w:val="en-US"/>
+        </w:rPr>
+        <w:t>AS</w:t>
+      </w:r>
+      <w:r>
+        <w:rPr>
+          <w:lang w:val="en-US"/>
+        </w:rPr>
+        <w:t xml:space="preserve"> "</w:t>
+      </w:r>
+      <w:r>
+        <w:t>ИСБН</w:t>
+      </w:r>
+      <w:r>
+        <w:rPr>
+          <w:lang w:val="en-US"/>
+        </w:rPr>
+        <w:t>"</w:t>
+      </w:r>
+      <w:r>
+        <w:rPr>
+          <w:color w:val="808080"/>
+          <w:lang w:val="en-US"/>
+        </w:rPr>
+        <w:t>,</w:t>
+      </w:r>
+      <w:r>
+        <w:rPr>
+          <w:lang w:val="en-US"/>
+        </w:rPr>
+        <w:t xml:space="preserve"> [DateVid] </w:t>
+      </w:r>
+      <w:r>
+        <w:rPr>
+          <w:color w:val="0000FF"/>
+          <w:lang w:val="en-US"/>
+        </w:rPr>
+        <w:t>AS</w:t>
+      </w:r>
+      <w:r>
+        <w:rPr>
+          <w:lang w:val="en-US"/>
+        </w:rPr>
+        <w:t xml:space="preserve"> "</w:t>
+      </w:r>
+      <w:r>
+        <w:t>Дата</w:t>
+      </w:r>
+      <w:r>
+        <w:rPr>
+          <w:lang w:val="en-US"/>
+        </w:rPr>
+        <w:t xml:space="preserve"> </w:t>
+      </w:r>
+      <w:r>
+        <w:t>выдачи</w:t>
+      </w:r>
+      <w:r>
+        <w:rPr>
+          <w:lang w:val="en-US"/>
+        </w:rPr>
+        <w:t>"</w:t>
+      </w:r>
+      <w:r>
+        <w:rPr>
+          <w:color w:val="808080"/>
+          <w:lang w:val="en-US"/>
+        </w:rPr>
+        <w:t>,</w:t>
+      </w:r>
+      <w:r>
+        <w:rPr>
+          <w:lang w:val="en-US"/>
+        </w:rPr>
+        <w:t xml:space="preserve"> [DateReturnP] </w:t>
+      </w:r>
+      <w:r>
+        <w:rPr>
+          <w:color w:val="0000FF"/>
+          <w:lang w:val="en-US"/>
+        </w:rPr>
+        <w:t>AS</w:t>
+      </w:r>
+      <w:r>
+        <w:rPr>
+          <w:lang w:val="en-US"/>
+        </w:rPr>
+        <w:t xml:space="preserve"> "</w:t>
+      </w:r>
+      <w:r>
+        <w:t>Дата</w:t>
+      </w:r>
+      <w:r>
+        <w:rPr>
+          <w:lang w:val="en-US"/>
+        </w:rPr>
+        <w:t xml:space="preserve"> </w:t>
+      </w:r>
+      <w:r>
+        <w:t>возврата</w:t>
+      </w:r>
+      <w:r>
+        <w:rPr>
+          <w:lang w:val="en-US"/>
+        </w:rPr>
+        <w:t xml:space="preserve"> </w:t>
+      </w:r>
+      <w:r>
+        <w:t>предполагаемая</w:t>
+      </w:r>
+      <w:r>
+        <w:rPr>
+          <w:lang w:val="en-US"/>
+        </w:rPr>
+        <w:t>"</w:t>
+      </w:r>
+      <w:r>
+        <w:rPr>
+          <w:color w:val="808080"/>
+          <w:lang w:val="en-US"/>
+        </w:rPr>
+        <w:t>,</w:t>
+      </w:r>
+      <w:r>
+        <w:rPr>
+          <w:lang w:val="en-US"/>
+        </w:rPr>
+        <w:t xml:space="preserve"> [DateReturnF] </w:t>
+      </w:r>
+      <w:r>
+        <w:rPr>
+          <w:color w:val="0000FF"/>
+          <w:lang w:val="en-US"/>
+        </w:rPr>
+        <w:t>AS</w:t>
+      </w:r>
+      <w:r>
+        <w:rPr>
+          <w:lang w:val="en-US"/>
+        </w:rPr>
+        <w:t xml:space="preserve"> "</w:t>
+      </w:r>
+      <w:r>
+        <w:t>Дата</w:t>
+      </w:r>
+      <w:r>
+        <w:rPr>
+          <w:lang w:val="en-US"/>
+        </w:rPr>
+        <w:t xml:space="preserve"> </w:t>
+      </w:r>
+      <w:r>
+        <w:t>возврата</w:t>
+      </w:r>
+      <w:r>
+        <w:rPr>
+          <w:lang w:val="en-US"/>
+        </w:rPr>
+        <w:t xml:space="preserve"> </w:t>
+      </w:r>
+      <w:r>
+        <w:t>Факт</w:t>
+      </w:r>
+      <w:r>
+        <w:rPr>
+          <w:lang w:val="en-US"/>
+        </w:rPr>
+        <w:t>"</w:t>
+      </w:r>
+      <w:r>
+        <w:rPr>
+          <w:color w:val="808080"/>
+          <w:lang w:val="en-US"/>
+        </w:rPr>
+        <w:t>,</w:t>
+      </w:r>
+      <w:r>
+        <w:rPr>
+          <w:lang w:val="en-US"/>
+        </w:rPr>
+        <w:t xml:space="preserve"> [Summa] </w:t>
+      </w:r>
+      <w:r>
+        <w:rPr>
+          <w:color w:val="0000FF"/>
+          <w:lang w:val="en-US"/>
+        </w:rPr>
+        <w:t>AS</w:t>
+      </w:r>
+      <w:r>
+        <w:rPr>
+          <w:lang w:val="en-US"/>
+        </w:rPr>
+        <w:t xml:space="preserve"> "</w:t>
+      </w:r>
+      <w:r>
+        <w:t>Сумма</w:t>
+      </w:r>
+      <w:r>
+        <w:rPr>
+          <w:lang w:val="en-US"/>
+        </w:rPr>
+        <w:t xml:space="preserve"> </w:t>
+      </w:r>
+      <w:r>
+        <w:t>задолжности</w:t>
+      </w:r>
+      <w:r>
+        <w:rPr>
+          <w:lang w:val="en-US"/>
+        </w:rPr>
+        <w:t>"</w:t>
+      </w:r>
+      <w:r>
+        <w:rPr>
+          <w:color w:val="808080"/>
+          <w:lang w:val="en-US"/>
+        </w:rPr>
+        <w:t>,</w:t>
+      </w:r>
+      <w:r>
+        <w:rPr>
+          <w:lang w:val="en-US"/>
+        </w:rPr>
+        <w:t xml:space="preserve"> [Pay] </w:t>
+      </w:r>
+      <w:r>
+        <w:rPr>
+          <w:color w:val="0000FF"/>
+          <w:lang w:val="en-US"/>
+        </w:rPr>
+        <w:t>AS</w:t>
+      </w:r>
+      <w:r>
+        <w:rPr>
+          <w:lang w:val="en-US"/>
+        </w:rPr>
+        <w:t xml:space="preserve"> "</w:t>
+      </w:r>
+      <w:r>
+        <w:t>Статус</w:t>
+      </w:r>
+      <w:r>
+        <w:rPr>
+          <w:lang w:val="en-US"/>
+        </w:rPr>
+        <w:t xml:space="preserve"> </w:t>
+      </w:r>
+      <w:r>
+        <w:lastRenderedPageBreak/>
+        <w:t>оплаты</w:t>
+      </w:r>
+      <w:r>
+        <w:rPr>
+          <w:lang w:val="en-US"/>
+        </w:rPr>
+        <w:t>"</w:t>
+      </w:r>
+      <w:r>
+        <w:rPr>
+          <w:color w:val="808080"/>
+          <w:lang w:val="en-US"/>
+        </w:rPr>
+        <w:t>,</w:t>
+      </w:r>
+      <w:r>
+        <w:rPr>
+          <w:lang w:val="en-US"/>
+        </w:rPr>
+        <w:t xml:space="preserve"> [DateVidBill] </w:t>
+      </w:r>
+      <w:r>
+        <w:rPr>
+          <w:color w:val="0000FF"/>
+          <w:lang w:val="en-US"/>
+        </w:rPr>
+        <w:t>AS</w:t>
+      </w:r>
+      <w:r>
+        <w:rPr>
+          <w:lang w:val="en-US"/>
+        </w:rPr>
+        <w:t xml:space="preserve"> "</w:t>
+      </w:r>
+      <w:r>
+        <w:t>Дата</w:t>
+      </w:r>
+      <w:r>
+        <w:rPr>
+          <w:lang w:val="en-US"/>
+        </w:rPr>
+        <w:t xml:space="preserve"> </w:t>
+      </w:r>
+      <w:r>
+        <w:t>выдачи</w:t>
+      </w:r>
+      <w:r>
+        <w:rPr>
+          <w:lang w:val="en-US"/>
+        </w:rPr>
+        <w:t xml:space="preserve"> </w:t>
+      </w:r>
+      <w:r>
+        <w:t>счета</w:t>
+      </w:r>
+      <w:r>
+        <w:rPr>
+          <w:lang w:val="en-US"/>
+        </w:rPr>
+        <w:t>"</w:t>
+      </w:r>
+      <w:r>
+        <w:rPr>
+          <w:color w:val="808080"/>
+          <w:lang w:val="en-US"/>
+        </w:rPr>
+        <w:t>,</w:t>
+      </w:r>
+      <w:r>
+        <w:rPr>
+          <w:lang w:val="en-US"/>
+        </w:rPr>
+        <w:t xml:space="preserve"> [NumBill] </w:t>
+      </w:r>
+      <w:r>
+        <w:rPr>
+          <w:color w:val="0000FF"/>
+          <w:lang w:val="en-US"/>
+        </w:rPr>
+        <w:t>AS</w:t>
+      </w:r>
+      <w:r>
+        <w:rPr>
+          <w:lang w:val="en-US"/>
+        </w:rPr>
+        <w:t xml:space="preserve"> "</w:t>
+      </w:r>
+      <w:r>
+        <w:t>Номер</w:t>
+      </w:r>
+      <w:r>
+        <w:rPr>
+          <w:lang w:val="en-US"/>
+        </w:rPr>
+        <w:t xml:space="preserve"> </w:t>
+      </w:r>
+      <w:r>
+        <w:t>счета</w:t>
+      </w:r>
+      <w:r>
+        <w:rPr>
+          <w:lang w:val="en-US"/>
+        </w:rPr>
+        <w:t>"</w:t>
+      </w:r>
+      <w:r>
+        <w:rPr>
+          <w:color w:val="808080"/>
+          <w:lang w:val="en-US"/>
+        </w:rPr>
+        <w:t>,</w:t>
+      </w:r>
+      <w:r>
+        <w:rPr>
+          <w:lang w:val="en-US"/>
+        </w:rPr>
+        <w:t xml:space="preserve"> [Student]</w:t>
+      </w:r>
+      <w:r>
+        <w:rPr>
+          <w:color w:val="808080"/>
+          <w:lang w:val="en-US"/>
+        </w:rPr>
+        <w:t>.</w:t>
+      </w:r>
+      <w:r>
+        <w:rPr>
+          <w:lang w:val="en-US"/>
+        </w:rPr>
+        <w:t xml:space="preserve">FIO </w:t>
+      </w:r>
+      <w:r>
+        <w:rPr>
+          <w:color w:val="0000FF"/>
+          <w:lang w:val="en-US"/>
+        </w:rPr>
+        <w:t>AS</w:t>
+      </w:r>
+      <w:r>
+        <w:rPr>
+          <w:lang w:val="en-US"/>
+        </w:rPr>
+        <w:t xml:space="preserve"> "</w:t>
+      </w:r>
+      <w:r>
+        <w:t>Студент</w:t>
+      </w:r>
+      <w:r>
+        <w:rPr>
+          <w:lang w:val="en-US"/>
+        </w:rPr>
+        <w:t>"</w:t>
+      </w:r>
+      <w:r>
+        <w:rPr>
+          <w:color w:val="808080"/>
+          <w:lang w:val="en-US"/>
+        </w:rPr>
+        <w:t>,</w:t>
+      </w:r>
+      <w:r>
+        <w:rPr>
+          <w:lang w:val="en-US"/>
+        </w:rPr>
+        <w:t xml:space="preserve"> [Employee]</w:t>
+      </w:r>
+      <w:r>
+        <w:rPr>
+          <w:color w:val="808080"/>
+          <w:lang w:val="en-US"/>
+        </w:rPr>
+        <w:t>.</w:t>
+      </w:r>
+      <w:r>
+        <w:rPr>
+          <w:lang w:val="en-US"/>
+        </w:rPr>
+        <w:t xml:space="preserve">FIO </w:t>
+      </w:r>
+      <w:r>
+        <w:rPr>
+          <w:color w:val="0000FF"/>
+          <w:lang w:val="en-US"/>
+        </w:rPr>
+        <w:t>AS</w:t>
+      </w:r>
+      <w:r>
+        <w:rPr>
+          <w:lang w:val="en-US"/>
+        </w:rPr>
+        <w:t xml:space="preserve"> "</w:t>
+      </w:r>
+      <w:r>
+        <w:t>Сотрудник</w:t>
+      </w:r>
+      <w:r>
+        <w:rPr>
+          <w:lang w:val="en-US"/>
+        </w:rPr>
+        <w:t>"</w:t>
+      </w:r>
+      <w:r>
+        <w:rPr>
+          <w:color w:val="808080"/>
+          <w:lang w:val="en-US"/>
+        </w:rPr>
+        <w:t>,</w:t>
+      </w:r>
+      <w:r>
+        <w:rPr>
+          <w:lang w:val="en-US"/>
+        </w:rPr>
+        <w:t xml:space="preserve"> [Book]</w:t>
+      </w:r>
+      <w:r>
+        <w:rPr>
+          <w:color w:val="808080"/>
+          <w:lang w:val="en-US"/>
+        </w:rPr>
+        <w:t>.</w:t>
+      </w:r>
+      <w:r>
+        <w:rPr>
+          <w:lang w:val="en-US"/>
+        </w:rPr>
+        <w:t xml:space="preserve">Name </w:t>
+      </w:r>
+      <w:r>
+        <w:rPr>
+          <w:color w:val="0000FF"/>
+          <w:lang w:val="en-US"/>
+        </w:rPr>
+        <w:t>AS</w:t>
+      </w:r>
+      <w:r>
+        <w:rPr>
+          <w:lang w:val="en-US"/>
+        </w:rPr>
+        <w:t xml:space="preserve"> "</w:t>
+      </w:r>
+      <w:r>
+        <w:t>Книга</w:t>
+      </w:r>
+      <w:r>
+        <w:rPr>
+          <w:lang w:val="en-US"/>
+        </w:rPr>
+        <w:t xml:space="preserve">" </w:t>
+      </w:r>
+      <w:r>
+        <w:rPr>
+          <w:color w:val="0000FF"/>
+          <w:lang w:val="en-US"/>
+        </w:rPr>
+        <w:t>FROM</w:t>
+      </w:r>
+      <w:r>
+        <w:rPr>
+          <w:lang w:val="en-US"/>
+        </w:rPr>
+        <w:t xml:space="preserve"> [dbo]</w:t>
+      </w:r>
+      <w:r>
+        <w:rPr>
+          <w:color w:val="808080"/>
+          <w:lang w:val="en-US"/>
+        </w:rPr>
+        <w:t>.</w:t>
+      </w:r>
+      <w:r>
+        <w:rPr>
+          <w:lang w:val="en-US"/>
+        </w:rPr>
+        <w:t xml:space="preserve">[Journal] </w:t>
+      </w:r>
+      <w:r>
+        <w:rPr>
+          <w:color w:val="808080"/>
+          <w:lang w:val="en-US"/>
+        </w:rPr>
+        <w:t>INNER</w:t>
+      </w:r>
+      <w:r>
+        <w:rPr>
+          <w:lang w:val="en-US"/>
+        </w:rPr>
+        <w:t xml:space="preserve"> </w:t>
+      </w:r>
+      <w:r>
+        <w:rPr>
+          <w:color w:val="808080"/>
+          <w:lang w:val="en-US"/>
+        </w:rPr>
+        <w:t>JOIN</w:t>
+      </w:r>
+      <w:r>
+        <w:rPr>
+          <w:lang w:val="en-US"/>
+        </w:rPr>
+        <w:t xml:space="preserve"> [dbo]</w:t>
+      </w:r>
+      <w:r>
+        <w:rPr>
+          <w:color w:val="808080"/>
+          <w:lang w:val="en-US"/>
+        </w:rPr>
+        <w:t>.</w:t>
+      </w:r>
+      <w:r>
+        <w:rPr>
+          <w:lang w:val="en-US"/>
+        </w:rPr>
+        <w:t xml:space="preserve">[Student] </w:t>
+      </w:r>
+      <w:r>
+        <w:rPr>
+          <w:color w:val="0000FF"/>
+          <w:lang w:val="en-US"/>
+        </w:rPr>
+        <w:t>ON</w:t>
+      </w:r>
+      <w:r>
+        <w:rPr>
+          <w:lang w:val="en-US"/>
+        </w:rPr>
+        <w:t xml:space="preserve"> ID_Student</w:t>
+      </w:r>
+      <w:r>
+        <w:rPr>
+          <w:color w:val="808080"/>
+          <w:lang w:val="en-US"/>
+        </w:rPr>
+        <w:t>=</w:t>
+      </w:r>
+      <w:r>
+        <w:rPr>
+          <w:lang w:val="en-US"/>
+        </w:rPr>
+        <w:t xml:space="preserve">Student_ID </w:t>
+      </w:r>
+      <w:r>
+        <w:rPr>
+          <w:color w:val="808080"/>
+          <w:lang w:val="en-US"/>
+        </w:rPr>
+        <w:t>INNER</w:t>
+      </w:r>
+      <w:r>
+        <w:rPr>
+          <w:lang w:val="en-US"/>
+        </w:rPr>
+        <w:t xml:space="preserve"> </w:t>
+      </w:r>
+      <w:r>
+        <w:rPr>
+          <w:color w:val="808080"/>
+          <w:lang w:val="en-US"/>
+        </w:rPr>
+        <w:t>JOIN</w:t>
+      </w:r>
+      <w:r>
+        <w:rPr>
+          <w:lang w:val="en-US"/>
+        </w:rPr>
+        <w:t xml:space="preserve"> [dbo]</w:t>
+      </w:r>
+      <w:r>
+        <w:rPr>
+          <w:color w:val="808080"/>
+          <w:lang w:val="en-US"/>
+        </w:rPr>
+        <w:t>.</w:t>
+      </w:r>
+      <w:r>
+        <w:rPr>
+          <w:lang w:val="en-US"/>
+        </w:rPr>
+        <w:t xml:space="preserve">[Employee] </w:t>
+      </w:r>
+      <w:r>
+        <w:rPr>
+          <w:color w:val="0000FF"/>
+          <w:lang w:val="en-US"/>
+        </w:rPr>
+        <w:t>ON</w:t>
+      </w:r>
+      <w:r>
+        <w:rPr>
+          <w:lang w:val="en-US"/>
+        </w:rPr>
+        <w:t xml:space="preserve"> Employee_ID</w:t>
+      </w:r>
+      <w:r>
+        <w:rPr>
+          <w:color w:val="808080"/>
+          <w:lang w:val="en-US"/>
+        </w:rPr>
+        <w:t>=</w:t>
+      </w:r>
+      <w:r>
+        <w:rPr>
+          <w:lang w:val="en-US"/>
+        </w:rPr>
+        <w:t xml:space="preserve">ID_Employee </w:t>
+      </w:r>
+      <w:r>
+        <w:rPr>
+          <w:color w:val="808080"/>
+          <w:lang w:val="en-US"/>
+        </w:rPr>
+        <w:t>INNER</w:t>
+      </w:r>
+      <w:r>
+        <w:rPr>
+          <w:lang w:val="en-US"/>
+        </w:rPr>
+        <w:t xml:space="preserve"> </w:t>
+      </w:r>
+      <w:r>
+        <w:rPr>
+          <w:color w:val="808080"/>
+          <w:lang w:val="en-US"/>
+        </w:rPr>
+        <w:t>JOIN</w:t>
+      </w:r>
+      <w:r>
+        <w:rPr>
+          <w:lang w:val="en-US"/>
+        </w:rPr>
+        <w:t xml:space="preserve"> [dbo]</w:t>
+      </w:r>
+      <w:r>
+        <w:rPr>
+          <w:color w:val="808080"/>
+          <w:lang w:val="en-US"/>
+        </w:rPr>
+        <w:t>.</w:t>
+      </w:r>
+      <w:r>
+        <w:rPr>
+          <w:lang w:val="en-US"/>
+        </w:rPr>
+        <w:t xml:space="preserve">[Book] </w:t>
+      </w:r>
+      <w:r>
+        <w:rPr>
+          <w:color w:val="0000FF"/>
+          <w:lang w:val="en-US"/>
+        </w:rPr>
+        <w:t>ON</w:t>
+      </w:r>
+      <w:r>
+        <w:rPr>
+          <w:lang w:val="en-US"/>
+        </w:rPr>
+        <w:t xml:space="preserve"> Book_ID</w:t>
+      </w:r>
+      <w:r>
+        <w:rPr>
+          <w:color w:val="808080"/>
+          <w:lang w:val="en-US"/>
+        </w:rPr>
+        <w:t>=</w:t>
+      </w:r>
+      <w:r>
+        <w:rPr>
+          <w:lang w:val="en-US"/>
+        </w:rPr>
+        <w:t xml:space="preserve">ID_Book </w:t>
+      </w:r>
+      <w:r>
+        <w:rPr>
+          <w:color w:val="0000FF"/>
+          <w:lang w:val="en-US"/>
+        </w:rPr>
+        <w:t>Order</w:t>
+      </w:r>
+      <w:r>
+        <w:rPr>
+          <w:lang w:val="en-US"/>
+        </w:rPr>
+        <w:t xml:space="preserve"> </w:t>
+      </w:r>
+      <w:r>
+        <w:rPr>
+          <w:color w:val="0000FF"/>
+          <w:lang w:val="en-US"/>
+        </w:rPr>
+        <w:t>by</w:t>
+      </w:r>
+      <w:r>
+        <w:rPr>
+          <w:lang w:val="en-US"/>
+        </w:rPr>
+        <w:t xml:space="preserve"> DateVid</w:t>
+      </w:r>
+    </w:p>
+    <w:p>
+      <w:pPr>
+        <w:pStyle w:val="ab"/>
+        <w:rPr>
+          <w:b/>
+          <w:lang w:val="en-US"/>
+        </w:rPr>
+      </w:pPr>
+    </w:p>
+    <w:p>
+      <w:pPr>
+        <w:pStyle w:val="ab"/>
+        <w:rPr>
+          <w:b/>
+          <w:lang w:val="en-US"/>
+        </w:rPr>
+      </w:pPr>
+      <w:r>
+        <w:rPr>
+          <w:b/>
+        </w:rPr>
+        <w:t>Таблица</w:t>
+      </w:r>
+      <w:r>
+        <w:rPr>
+          <w:b/>
+          <w:lang w:val="en-US"/>
+        </w:rPr>
+        <w:t xml:space="preserve"> </w:t>
+      </w:r>
+      <w:r>
+        <w:rPr>
+          <w:b/>
+          <w:lang w:val="en-US"/>
+        </w:rPr>
+        <w:t>Employee</w:t>
+      </w:r>
+    </w:p>
+    <w:p>
+      <w:pPr>
+        <w:pStyle w:val="ab"/>
+        <w:rPr>
+          <w:lang w:val="en-US"/>
+        </w:rPr>
+      </w:pPr>
+      <w:r>
+        <w:rPr>
+          <w:b/>
+        </w:rPr>
+        <w:t>Запрос</w:t>
+      </w:r>
+      <w:r>
+        <w:rPr>
+          <w:b/>
+          <w:lang w:val="en-US"/>
+        </w:rPr>
+        <w:t>:</w:t>
+      </w:r>
+      <w:r>
+        <w:rPr>
+          <w:b/>
+          <w:lang w:val="en-US"/>
+        </w:rPr>
+        <w:t xml:space="preserve"> </w:t>
+      </w:r>
+      <w:r>
+        <w:rPr>
+          <w:color w:val="0000FF"/>
+          <w:lang w:val="en-US"/>
+        </w:rPr>
+        <w:t>SELECT</w:t>
+      </w:r>
+      <w:r>
+        <w:rPr>
+          <w:lang w:val="en-US"/>
+        </w:rPr>
+        <w:t xml:space="preserve"> [ID_Employee]</w:t>
+      </w:r>
+      <w:r>
+        <w:rPr>
+          <w:color w:val="808080"/>
+          <w:lang w:val="en-US"/>
+        </w:rPr>
+        <w:t>,</w:t>
+      </w:r>
+      <w:r>
+        <w:rPr>
+          <w:color w:val="808080"/>
+          <w:lang w:val="en-US"/>
+        </w:rPr>
+        <w:t xml:space="preserve"> </w:t>
+      </w:r>
+      <w:r>
+        <w:rPr>
           <w:lang w:val="en-US"/>
         </w:rPr>
         <w:t xml:space="preserve">[FIO] </w:t>
@@ -1117,6 +3234,70 @@
           <w:color w:val="0000FF"/>
           <w:lang w:val="en-US"/>
         </w:rPr>
+        <w:t>AS</w:t>
+      </w:r>
+      <w:r>
+        <w:rPr>
+          <w:lang w:val="en-US"/>
+        </w:rPr>
+        <w:t xml:space="preserve"> "</w:t>
+      </w:r>
+      <w:r>
+        <w:t>ФИО</w:t>
+      </w:r>
+      <w:r>
+        <w:rPr>
+          <w:lang w:val="en-US"/>
+        </w:rPr>
+        <w:t>"</w:t>
+      </w:r>
+      <w:r>
+        <w:rPr>
+          <w:color w:val="808080"/>
+          <w:lang w:val="en-US"/>
+        </w:rPr>
+        <w:t>,</w:t>
+      </w:r>
+      <w:r>
+        <w:rPr>
+          <w:color w:val="808080"/>
+          <w:lang w:val="en-US"/>
+        </w:rPr>
+        <w:t xml:space="preserve"> </w:t>
+      </w:r>
+      <w:r>
+        <w:rPr>
+          <w:lang w:val="en-US"/>
+        </w:rPr>
+        <w:t>[Post]</w:t>
+      </w:r>
+      <w:r>
+        <w:rPr>
+          <w:color w:val="808080"/>
+          <w:lang w:val="en-US"/>
+        </w:rPr>
+        <w:t>.</w:t>
+      </w:r>
+      <w:r>
+        <w:rPr>
+          <w:lang w:val="en-US"/>
+        </w:rPr>
+        <w:t>Name "</w:t>
+      </w:r>
+      <w:r>
+        <w:t>Должность</w:t>
+      </w:r>
+      <w:r>
+        <w:rPr>
+          <w:lang w:val="en-US"/>
+        </w:rPr>
+        <w:t xml:space="preserve">" </w:t>
+      </w:r>
+      <w:r>
+        <w:rPr>
+          <w:color w:val="0000FF"/>
+          <w:lang w:val="en-US"/>
+        </w:rPr>
         <w:t>FROM</w:t>
       </w:r>
       <w:r>
@@ -1136,7 +3317,7 @@
         <w:rPr>
           <w:lang w:val="en-US"/>
         </w:rPr>
-        <w:t xml:space="preserve">[Portfolio] </w:t>
+        <w:t xml:space="preserve">[Employee] </w:t>
       </w:r>
       <w:r>
         <w:rPr>
@@ -1175,7 +3356,7 @@
         <w:rPr>
           <w:lang w:val="en-US"/>
         </w:rPr>
-        <w:t xml:space="preserve">[Client] </w:t>
+        <w:t xml:space="preserve">[Post] </w:t>
       </w:r>
       <w:r>
         <w:rPr>
@@ -1188,7 +3369,7 @@
         <w:rPr>
           <w:lang w:val="en-US"/>
         </w:rPr>
-        <w:t xml:space="preserve"> [Client_ID]</w:t>
+        <w:t xml:space="preserve"> ID_Post</w:t>
       </w:r>
       <w:r>
         <w:rPr>
@@ -1201,27 +3382,27 @@
         <w:rPr>
           <w:lang w:val="en-US"/>
         </w:rPr>
-        <w:t xml:space="preserve">[ID_Client] </w:t>
-      </w:r>
-      <w:r>
-        <w:rPr>
-          <w:color w:val="0000FF"/>
-          <w:lang w:val="en-US"/>
-        </w:rPr>
-        <w:t>ORDER</w:t>
-      </w:r>
-      <w:r>
-        <w:rPr>
-          <w:lang w:val="en-US"/>
-        </w:rPr>
-        <w:t xml:space="preserve"> </w:t>
-      </w:r>
-      <w:r>
-        <w:rPr>
-          <w:color w:val="0000FF"/>
-          <w:lang w:val="en-US"/>
-        </w:rPr>
-        <w:t>BY</w:t>
+        <w:t xml:space="preserve">Post_ID </w:t>
+      </w:r>
+      <w:r>
+        <w:rPr>
+          <w:color w:val="0000FF"/>
+          <w:lang w:val="en-US"/>
+        </w:rPr>
+        <w:t>Order</w:t>
+      </w:r>
+      <w:r>
+        <w:rPr>
+          <w:lang w:val="en-US"/>
+        </w:rPr>
+        <w:t xml:space="preserve"> </w:t>
+      </w:r>
+      <w:r>
+        <w:rPr>
+          <w:color w:val="0000FF"/>
+          <w:lang w:val="en-US"/>
+        </w:rPr>
+        <w:t>by</w:t>
       </w:r>
       <w:r>
         <w:rPr>
@@ -1232,18 +3413,16 @@
     </w:p>
     <w:p>
       <w:pPr>
-        <w:autoSpaceDE w:val="0"/>
-        <w:autoSpaceDN w:val="0"/>
-        <w:adjustRightInd w:val="0"/>
-        <w:spacing w:line="240" w:lineRule="auto"/>
-        <w:jc w:val="left"/>
-        <w:rPr>
-          <w:lang w:val="en-US"/>
-        </w:rPr>
-      </w:pPr>
-    </w:p>
-    <w:p>
-      <w:pPr>
+        <w:pStyle w:val="ab"/>
+        <w:rPr>
+          <w:b/>
+          <w:lang w:val="en-US"/>
+        </w:rPr>
+      </w:pPr>
+    </w:p>
+    <w:p>
+      <w:pPr>
+        <w:pStyle w:val="ab"/>
         <w:rPr>
           <w:b/>
           <w:lang w:val="en-US"/>
@@ -1267,7 +3446,7 @@
           <w:b/>
           <w:lang w:val="en-US"/>
         </w:rPr>
-        <w:t>Group</w:t>
+        <w:t>Post</w:t>
       </w:r>
     </w:p>
     <w:p>
@@ -1288,7 +3467,174 @@
           <w:b/>
           <w:lang w:val="en-US"/>
         </w:rPr>
-        <w:t xml:space="preserve">: </w:t>
+        <w:t>:</w:t>
+      </w:r>
+      <w:r>
+        <w:rPr>
+          <w:color w:val="0000FF"/>
+          <w:lang w:val="en-US"/>
+        </w:rPr>
+        <w:t xml:space="preserve"> SELECT</w:t>
+      </w:r>
+      <w:r>
+        <w:rPr>
+          <w:lang w:val="en-US"/>
+        </w:rPr>
+        <w:t xml:space="preserve"> [ID_Post]</w:t>
+      </w:r>
+      <w:r>
+        <w:rPr>
+          <w:color w:val="808080"/>
+          <w:lang w:val="en-US"/>
+        </w:rPr>
+        <w:t>,</w:t>
+      </w:r>
+      <w:r>
+        <w:rPr>
+          <w:color w:val="808080"/>
+          <w:lang w:val="en-US"/>
+        </w:rPr>
+        <w:t xml:space="preserve"> </w:t>
+      </w:r>
+      <w:r>
+        <w:rPr>
+          <w:lang w:val="en-US"/>
+        </w:rPr>
+        <w:t xml:space="preserve">[Name] </w:t>
+      </w:r>
+      <w:r>
+        <w:rPr>
+          <w:color w:val="0000FF"/>
+          <w:lang w:val="en-US"/>
+        </w:rPr>
+        <w:t>AS</w:t>
+      </w:r>
+      <w:r>
+        <w:rPr>
+          <w:lang w:val="en-US"/>
+        </w:rPr>
+        <w:t xml:space="preserve"> "</w:t>
+      </w:r>
+      <w:r>
+        <w:t>Должность</w:t>
+      </w:r>
+      <w:r>
+        <w:rPr>
+          <w:lang w:val="en-US"/>
+        </w:rPr>
+        <w:t>"</w:t>
+      </w:r>
+      <w:r>
+        <w:rPr>
+          <w:color w:val="0000FF"/>
+          <w:lang w:val="en-US"/>
+        </w:rPr>
+        <w:t>FROM</w:t>
+      </w:r>
+      <w:r>
+        <w:rPr>
+          <w:lang w:val="en-US"/>
+        </w:rPr>
+        <w:t xml:space="preserve"> [dbo]</w:t>
+      </w:r>
+      <w:r>
+        <w:rPr>
+          <w:color w:val="808080"/>
+          <w:lang w:val="en-US"/>
+        </w:rPr>
+        <w:t>.</w:t>
+      </w:r>
+      <w:r>
+        <w:rPr>
+          <w:lang w:val="en-US"/>
+        </w:rPr>
+        <w:t xml:space="preserve">[Post] </w:t>
+      </w:r>
+      <w:r>
+        <w:rPr>
+          <w:color w:val="0000FF"/>
+          <w:lang w:val="en-US"/>
+        </w:rPr>
+        <w:t>Order</w:t>
+      </w:r>
+      <w:r>
+        <w:rPr>
+          <w:lang w:val="en-US"/>
+        </w:rPr>
+        <w:t xml:space="preserve"> </w:t>
+      </w:r>
+      <w:r>
+        <w:rPr>
+          <w:color w:val="0000FF"/>
+          <w:lang w:val="en-US"/>
+        </w:rPr>
+        <w:t>by</w:t>
+      </w:r>
+      <w:r>
+        <w:rPr>
+          <w:lang w:val="en-US"/>
+        </w:rPr>
+        <w:t xml:space="preserve"> Name</w:t>
+      </w:r>
+    </w:p>
+    <w:p>
+      <w:pPr>
+        <w:pStyle w:val="ab"/>
+        <w:rPr>
+          <w:b/>
+          <w:lang w:val="en-US"/>
+        </w:rPr>
+      </w:pPr>
+    </w:p>
+    <w:p>
+      <w:pPr>
+        <w:pStyle w:val="ab"/>
+        <w:rPr>
+          <w:b/>
+          <w:lang w:val="en-US"/>
+        </w:rPr>
+      </w:pPr>
+      <w:r>
+        <w:rPr>
+          <w:b/>
+        </w:rPr>
+        <w:t>Таблица</w:t>
+      </w:r>
+      <w:r>
+        <w:rPr>
+          <w:b/>
+          <w:lang w:val="en-US"/>
+        </w:rPr>
+        <w:t xml:space="preserve"> </w:t>
+      </w:r>
+      <w:r>
+        <w:rPr>
+          <w:b/>
+          <w:lang w:val="en-US"/>
+        </w:rPr>
+        <w:t>Book</w:t>
+      </w:r>
+    </w:p>
+    <w:p>
+      <w:pPr>
+        <w:pStyle w:val="ab"/>
+        <w:rPr>
+          <w:b/>
+          <w:lang w:val="en-US"/>
+        </w:rPr>
+      </w:pPr>
+      <w:r>
+        <w:rPr>
+          <w:b/>
+        </w:rPr>
+        <w:t>Запрос</w:t>
+      </w:r>
+      <w:r>
+        <w:rPr>
+          <w:b/>
+          <w:lang w:val="en-US"/>
+        </w:rPr>
+        <w:t>:</w:t>
       </w:r>
       <w:r>
         <w:rPr>
@@ -1301,13 +3647,7 @@
         <w:rPr>
           <w:lang w:val="en-US"/>
         </w:rPr>
-        <w:t xml:space="preserve"> [ID_Client]</w:t>
-      </w:r>
-      <w:r>
-        <w:rPr>
-          <w:lang w:val="en-US"/>
-        </w:rPr>
-        <w:t xml:space="preserve"> </w:t>
+        <w:t xml:space="preserve"> [ID_Book]</w:t>
       </w:r>
       <w:r>
         <w:rPr>
@@ -1318,15 +3658,51 @@
       </w:r>
       <w:r>
         <w:rPr>
-          <w:lang w:val="en-US"/>
-        </w:rPr>
-        <w:t>[FIO]</w:t>
-      </w:r>
-      <w:r>
-        <w:rPr>
-          <w:lang w:val="en-US"/>
-        </w:rPr>
-        <w:t xml:space="preserve"> </w:t>
+          <w:color w:val="808080"/>
+          <w:lang w:val="en-US"/>
+        </w:rPr>
+        <w:t xml:space="preserve"> </w:t>
+      </w:r>
+      <w:r>
+        <w:rPr>
+          <w:lang w:val="en-US"/>
+        </w:rPr>
+        <w:t>[Book]</w:t>
+      </w:r>
+      <w:r>
+        <w:rPr>
+          <w:color w:val="808080"/>
+          <w:lang w:val="en-US"/>
+        </w:rPr>
+        <w:t>.</w:t>
+      </w:r>
+      <w:r>
+        <w:rPr>
+          <w:lang w:val="en-US"/>
+        </w:rPr>
+        <w:t xml:space="preserve">[Name] </w:t>
+      </w:r>
+      <w:r>
+        <w:rPr>
+          <w:color w:val="0000FF"/>
+          <w:lang w:val="en-US"/>
+        </w:rPr>
+        <w:t>AS</w:t>
+      </w:r>
+      <w:r>
+        <w:rPr>
+          <w:lang w:val="en-US"/>
+        </w:rPr>
+        <w:t xml:space="preserve"> "</w:t>
+      </w:r>
+      <w:r>
+        <w:t>Название</w:t>
+      </w:r>
+      <w:r>
+        <w:rPr>
+          <w:lang w:val="en-US"/>
+        </w:rPr>
+        <w:t>"</w:t>
       </w:r>
       <w:r>
         <w:rPr>
@@ -1337,9 +3713,122 @@
       </w:r>
       <w:r>
         <w:rPr>
-          <w:lang w:val="en-US"/>
-        </w:rPr>
-        <w:t xml:space="preserve">[Phone] </w:t>
+          <w:color w:val="808080"/>
+          <w:lang w:val="en-US"/>
+        </w:rPr>
+        <w:t xml:space="preserve"> </w:t>
+      </w:r>
+      <w:r>
+        <w:rPr>
+          <w:lang w:val="en-US"/>
+        </w:rPr>
+        <w:t xml:space="preserve">[YearPublish] </w:t>
+      </w:r>
+      <w:r>
+        <w:rPr>
+          <w:color w:val="0000FF"/>
+          <w:lang w:val="en-US"/>
+        </w:rPr>
+        <w:t>AS</w:t>
+      </w:r>
+      <w:r>
+        <w:rPr>
+          <w:lang w:val="en-US"/>
+        </w:rPr>
+        <w:t xml:space="preserve"> "</w:t>
+      </w:r>
+      <w:r>
+        <w:t>Год</w:t>
+      </w:r>
+      <w:r>
+        <w:rPr>
+          <w:lang w:val="en-US"/>
+        </w:rPr>
+        <w:t xml:space="preserve"> </w:t>
+      </w:r>
+      <w:r>
+        <w:t>издания</w:t>
+      </w:r>
+      <w:r>
+        <w:rPr>
+          <w:lang w:val="en-US"/>
+        </w:rPr>
+        <w:t>"</w:t>
+      </w:r>
+      <w:r>
+        <w:rPr>
+          <w:color w:val="808080"/>
+          <w:lang w:val="en-US"/>
+        </w:rPr>
+        <w:t>,</w:t>
+      </w:r>
+      <w:r>
+        <w:rPr>
+          <w:color w:val="808080"/>
+          <w:lang w:val="en-US"/>
+        </w:rPr>
+        <w:t xml:space="preserve"> </w:t>
+      </w:r>
+      <w:r>
+        <w:rPr>
+          <w:lang w:val="en-US"/>
+        </w:rPr>
+        <w:t xml:space="preserve">[Quantity] </w:t>
+      </w:r>
+      <w:r>
+        <w:rPr>
+          <w:color w:val="0000FF"/>
+          <w:lang w:val="en-US"/>
+        </w:rPr>
+        <w:t>AS</w:t>
+      </w:r>
+      <w:r>
+        <w:rPr>
+          <w:lang w:val="en-US"/>
+        </w:rPr>
+        <w:t xml:space="preserve"> "</w:t>
+      </w:r>
+      <w:r>
+        <w:t>Количество</w:t>
+      </w:r>
+      <w:r>
+        <w:rPr>
+          <w:lang w:val="en-US"/>
+        </w:rPr>
+        <w:t>"</w:t>
+      </w:r>
+      <w:r>
+        <w:rPr>
+          <w:color w:val="808080"/>
+          <w:lang w:val="en-US"/>
+        </w:rPr>
+        <w:t>,</w:t>
+      </w:r>
+      <w:r>
+        <w:rPr>
+          <w:color w:val="808080"/>
+          <w:lang w:val="en-US"/>
+        </w:rPr>
+        <w:t xml:space="preserve"> </w:t>
+      </w:r>
+      <w:r>
+        <w:rPr>
+          <w:lang w:val="en-US"/>
+        </w:rPr>
+        <w:t>[PublishHouse]</w:t>
+      </w:r>
+      <w:r>
+        <w:rPr>
+          <w:color w:val="808080"/>
+          <w:lang w:val="en-US"/>
+        </w:rPr>
+        <w:t>.</w:t>
+      </w:r>
+      <w:r>
+        <w:rPr>
+          <w:lang w:val="en-US"/>
+        </w:rPr>
+        <w:t xml:space="preserve">Name </w:t>
       </w:r>
       <w:r>
         <w:rPr>
@@ -1365,33 +3854,1341 @@
         <w:rPr>
           <w:lang w:val="en-US"/>
         </w:rPr>
-        <w:t>[Client]</w:t>
-      </w:r>
-      <w:r>
-        <w:rPr>
-          <w:lang w:val="en-US"/>
-        </w:rPr>
-        <w:t xml:space="preserve"> </w:t>
-      </w:r>
-      <w:r>
-        <w:rPr>
-          <w:color w:val="0000FF"/>
-          <w:lang w:val="en-US"/>
-        </w:rPr>
-        <w:t>ORDER</w:t>
-      </w:r>
-      <w:r>
-        <w:rPr>
-          <w:lang w:val="en-US"/>
-        </w:rPr>
-        <w:t xml:space="preserve"> </w:t>
-      </w:r>
-      <w:r>
-        <w:rPr>
-          <w:color w:val="0000FF"/>
-          <w:lang w:val="en-US"/>
-        </w:rPr>
-        <w:t>BY</w:t>
+        <w:t xml:space="preserve">[Book] </w:t>
+      </w:r>
+      <w:r>
+        <w:rPr>
+          <w:color w:val="808080"/>
+          <w:lang w:val="en-US"/>
+        </w:rPr>
+        <w:t>INNER</w:t>
+      </w:r>
+      <w:r>
+        <w:rPr>
+          <w:lang w:val="en-US"/>
+        </w:rPr>
+        <w:t xml:space="preserve"> </w:t>
+      </w:r>
+      <w:r>
+        <w:rPr>
+          <w:color w:val="808080"/>
+          <w:lang w:val="en-US"/>
+        </w:rPr>
+        <w:t>JOIN</w:t>
+      </w:r>
+      <w:r>
+        <w:rPr>
+          <w:lang w:val="en-US"/>
+        </w:rPr>
+        <w:t xml:space="preserve"> [dbo]</w:t>
+      </w:r>
+      <w:r>
+        <w:rPr>
+          <w:color w:val="808080"/>
+          <w:lang w:val="en-US"/>
+        </w:rPr>
+        <w:t>.</w:t>
+      </w:r>
+      <w:r>
+        <w:rPr>
+          <w:lang w:val="en-US"/>
+        </w:rPr>
+        <w:t xml:space="preserve">[PublishHouse] </w:t>
+      </w:r>
+      <w:r>
+        <w:rPr>
+          <w:color w:val="0000FF"/>
+          <w:lang w:val="en-US"/>
+        </w:rPr>
+        <w:t>ON</w:t>
+      </w:r>
+      <w:r>
+        <w:rPr>
+          <w:lang w:val="en-US"/>
+        </w:rPr>
+        <w:t xml:space="preserve"> ID_PublishHouse</w:t>
+      </w:r>
+      <w:r>
+        <w:rPr>
+          <w:lang w:val="en-US"/>
+        </w:rPr>
+        <w:t xml:space="preserve"> </w:t>
+      </w:r>
+      <w:r>
+        <w:rPr>
+          <w:color w:val="808080"/>
+          <w:lang w:val="en-US"/>
+        </w:rPr>
+        <w:t>=</w:t>
+      </w:r>
+      <w:r>
+        <w:rPr>
+          <w:color w:val="808080"/>
+          <w:lang w:val="en-US"/>
+        </w:rPr>
+        <w:t xml:space="preserve"> </w:t>
+      </w:r>
+      <w:r>
+        <w:rPr>
+          <w:lang w:val="en-US"/>
+        </w:rPr>
+        <w:t xml:space="preserve">PublishHouse_ID </w:t>
+      </w:r>
+      <w:r>
+        <w:rPr>
+          <w:color w:val="0000FF"/>
+          <w:lang w:val="en-US"/>
+        </w:rPr>
+        <w:t>Order</w:t>
+      </w:r>
+      <w:r>
+        <w:rPr>
+          <w:lang w:val="en-US"/>
+        </w:rPr>
+        <w:t xml:space="preserve"> </w:t>
+      </w:r>
+      <w:r>
+        <w:rPr>
+          <w:color w:val="0000FF"/>
+          <w:lang w:val="en-US"/>
+        </w:rPr>
+        <w:t>by</w:t>
+      </w:r>
+      <w:r>
+        <w:rPr>
+          <w:lang w:val="en-US"/>
+        </w:rPr>
+        <w:t xml:space="preserve"> [Book]</w:t>
+      </w:r>
+      <w:r>
+        <w:rPr>
+          <w:color w:val="808080"/>
+          <w:lang w:val="en-US"/>
+        </w:rPr>
+        <w:t>.</w:t>
+      </w:r>
+      <w:r>
+        <w:rPr>
+          <w:lang w:val="en-US"/>
+        </w:rPr>
+        <w:t>[Name]</w:t>
+      </w:r>
+    </w:p>
+    <w:p>
+      <w:pPr>
+        <w:pStyle w:val="ab"/>
+        <w:rPr>
+          <w:b/>
+          <w:lang w:val="en-US"/>
+        </w:rPr>
+      </w:pPr>
+    </w:p>
+    <w:p>
+      <w:pPr>
+        <w:pStyle w:val="ab"/>
+        <w:rPr>
+          <w:b/>
+          <w:lang w:val="en-US"/>
+        </w:rPr>
+      </w:pPr>
+      <w:r>
+        <w:rPr>
+          <w:b/>
+        </w:rPr>
+        <w:t>Таблица</w:t>
+      </w:r>
+      <w:r>
+        <w:rPr>
+          <w:b/>
+          <w:lang w:val="en-US"/>
+        </w:rPr>
+        <w:t xml:space="preserve"> </w:t>
+      </w:r>
+      <w:r>
+        <w:rPr>
+          <w:b/>
+          <w:lang w:val="en-US"/>
+        </w:rPr>
+        <w:t>Book</w:t>
+      </w:r>
+      <w:r>
+        <w:rPr>
+          <w:b/>
+          <w:lang w:val="en-US"/>
+        </w:rPr>
+        <w:t>_</w:t>
+      </w:r>
+      <w:r>
+        <w:rPr>
+          <w:b/>
+          <w:lang w:val="en-US"/>
+        </w:rPr>
+        <w:t>Genre</w:t>
+      </w:r>
+    </w:p>
+    <w:p>
+      <w:pPr>
+        <w:pStyle w:val="ab"/>
+        <w:rPr>
+          <w:lang w:val="en-US"/>
+        </w:rPr>
+      </w:pPr>
+      <w:r>
+        <w:rPr>
+          <w:b/>
+        </w:rPr>
+        <w:t>Запрос</w:t>
+      </w:r>
+      <w:r>
+        <w:rPr>
+          <w:b/>
+          <w:lang w:val="en-US"/>
+        </w:rPr>
+        <w:t>:</w:t>
+      </w:r>
+      <w:r>
+        <w:rPr>
+          <w:color w:val="0000FF"/>
+          <w:lang w:val="en-US"/>
+        </w:rPr>
+        <w:t xml:space="preserve"> SELECT</w:t>
+      </w:r>
+      <w:r>
+        <w:rPr>
+          <w:lang w:val="en-US"/>
+        </w:rPr>
+        <w:t xml:space="preserve"> [Book_ID] </w:t>
+      </w:r>
+      <w:r>
+        <w:rPr>
+          <w:color w:val="0000FF"/>
+          <w:lang w:val="en-US"/>
+        </w:rPr>
+        <w:t>AS</w:t>
+      </w:r>
+      <w:r>
+        <w:rPr>
+          <w:lang w:val="en-US"/>
+        </w:rPr>
+        <w:t xml:space="preserve"> "</w:t>
+      </w:r>
+      <w:r>
+        <w:t>Книга</w:t>
+      </w:r>
+      <w:r>
+        <w:rPr>
+          <w:lang w:val="en-US"/>
+        </w:rPr>
+        <w:t>"</w:t>
+      </w:r>
+      <w:r>
+        <w:rPr>
+          <w:color w:val="808080"/>
+          <w:lang w:val="en-US"/>
+        </w:rPr>
+        <w:t>,</w:t>
+      </w:r>
+      <w:r>
+        <w:rPr>
+          <w:color w:val="808080"/>
+          <w:lang w:val="en-US"/>
+        </w:rPr>
+        <w:t xml:space="preserve"> </w:t>
+      </w:r>
+      <w:r>
+        <w:rPr>
+          <w:lang w:val="en-US"/>
+        </w:rPr>
+        <w:t xml:space="preserve">[Genre_ID] </w:t>
+      </w:r>
+      <w:r>
+        <w:rPr>
+          <w:color w:val="0000FF"/>
+          <w:lang w:val="en-US"/>
+        </w:rPr>
+        <w:t>AS</w:t>
+      </w:r>
+      <w:r>
+        <w:rPr>
+          <w:lang w:val="en-US"/>
+        </w:rPr>
+        <w:t xml:space="preserve"> "</w:t>
+      </w:r>
+      <w:r>
+        <w:t>Жанр</w:t>
+      </w:r>
+      <w:r>
+        <w:rPr>
+          <w:lang w:val="en-US"/>
+        </w:rPr>
+        <w:t>"</w:t>
+      </w:r>
+      <w:r>
+        <w:rPr>
+          <w:color w:val="808080"/>
+          <w:lang w:val="en-US"/>
+        </w:rPr>
+        <w:t>,</w:t>
+      </w:r>
+      <w:r>
+        <w:rPr>
+          <w:color w:val="808080"/>
+          <w:lang w:val="en-US"/>
+        </w:rPr>
+        <w:t xml:space="preserve"> </w:t>
+      </w:r>
+      <w:r>
+        <w:rPr>
+          <w:lang w:val="en-US"/>
+        </w:rPr>
+        <w:t xml:space="preserve">[MainGenre] </w:t>
+      </w:r>
+      <w:r>
+        <w:rPr>
+          <w:color w:val="0000FF"/>
+          <w:lang w:val="en-US"/>
+        </w:rPr>
+        <w:t>AS</w:t>
+      </w:r>
+      <w:r>
+        <w:rPr>
+          <w:lang w:val="en-US"/>
+        </w:rPr>
+        <w:t xml:space="preserve"> "</w:t>
+      </w:r>
+      <w:r>
+        <w:t>Главный</w:t>
+      </w:r>
+      <w:r>
+        <w:rPr>
+          <w:lang w:val="en-US"/>
+        </w:rPr>
+        <w:t xml:space="preserve"> </w:t>
+      </w:r>
+      <w:r>
+        <w:t>жанр</w:t>
+      </w:r>
+      <w:r>
+        <w:rPr>
+          <w:lang w:val="en-US"/>
+        </w:rPr>
+        <w:t>"</w:t>
+      </w:r>
+      <w:r>
+        <w:rPr>
+          <w:color w:val="0000FF"/>
+          <w:lang w:val="en-US"/>
+        </w:rPr>
+        <w:t>FROM</w:t>
+      </w:r>
+      <w:r>
+        <w:rPr>
+          <w:lang w:val="en-US"/>
+        </w:rPr>
+        <w:t xml:space="preserve"> [dbo]</w:t>
+      </w:r>
+      <w:r>
+        <w:rPr>
+          <w:color w:val="808080"/>
+          <w:lang w:val="en-US"/>
+        </w:rPr>
+        <w:t>.</w:t>
+      </w:r>
+      <w:r>
+        <w:rPr>
+          <w:lang w:val="en-US"/>
+        </w:rPr>
+        <w:t xml:space="preserve">[Book_Genre] </w:t>
+      </w:r>
+      <w:r>
+        <w:rPr>
+          <w:color w:val="808080"/>
+          <w:lang w:val="en-US"/>
+        </w:rPr>
+        <w:t>INNER</w:t>
+      </w:r>
+      <w:r>
+        <w:rPr>
+          <w:lang w:val="en-US"/>
+        </w:rPr>
+        <w:t xml:space="preserve"> </w:t>
+      </w:r>
+      <w:r>
+        <w:rPr>
+          <w:color w:val="808080"/>
+          <w:lang w:val="en-US"/>
+        </w:rPr>
+        <w:t>JOIN</w:t>
+      </w:r>
+      <w:r>
+        <w:rPr>
+          <w:lang w:val="en-US"/>
+        </w:rPr>
+        <w:t xml:space="preserve"> [dbo]</w:t>
+      </w:r>
+      <w:r>
+        <w:rPr>
+          <w:color w:val="808080"/>
+          <w:lang w:val="en-US"/>
+        </w:rPr>
+        <w:t>.</w:t>
+      </w:r>
+      <w:r>
+        <w:rPr>
+          <w:lang w:val="en-US"/>
+        </w:rPr>
+        <w:t xml:space="preserve">[Book] </w:t>
+      </w:r>
+      <w:r>
+        <w:rPr>
+          <w:color w:val="0000FF"/>
+          <w:lang w:val="en-US"/>
+        </w:rPr>
+        <w:t>ON</w:t>
+      </w:r>
+      <w:r>
+        <w:rPr>
+          <w:lang w:val="en-US"/>
+        </w:rPr>
+        <w:t xml:space="preserve"> Book_ID</w:t>
+      </w:r>
+      <w:r>
+        <w:rPr>
+          <w:color w:val="808080"/>
+          <w:lang w:val="en-US"/>
+        </w:rPr>
+        <w:t>=</w:t>
+      </w:r>
+      <w:r>
+        <w:rPr>
+          <w:lang w:val="en-US"/>
+        </w:rPr>
+        <w:t xml:space="preserve">ID_Book </w:t>
+      </w:r>
+      <w:r>
+        <w:rPr>
+          <w:color w:val="808080"/>
+          <w:lang w:val="en-US"/>
+        </w:rPr>
+        <w:t>INNER</w:t>
+      </w:r>
+      <w:r>
+        <w:rPr>
+          <w:lang w:val="en-US"/>
+        </w:rPr>
+        <w:t xml:space="preserve"> </w:t>
+      </w:r>
+      <w:r>
+        <w:rPr>
+          <w:color w:val="808080"/>
+          <w:lang w:val="en-US"/>
+        </w:rPr>
+        <w:t>JOIN</w:t>
+      </w:r>
+      <w:r>
+        <w:rPr>
+          <w:lang w:val="en-US"/>
+        </w:rPr>
+        <w:t xml:space="preserve"> [dbo]</w:t>
+      </w:r>
+      <w:r>
+        <w:rPr>
+          <w:color w:val="808080"/>
+          <w:lang w:val="en-US"/>
+        </w:rPr>
+        <w:t>.</w:t>
+      </w:r>
+      <w:r>
+        <w:rPr>
+          <w:lang w:val="en-US"/>
+        </w:rPr>
+        <w:t xml:space="preserve">[Genre] </w:t>
+      </w:r>
+      <w:r>
+        <w:rPr>
+          <w:color w:val="0000FF"/>
+          <w:lang w:val="en-US"/>
+        </w:rPr>
+        <w:t>ON</w:t>
+      </w:r>
+      <w:r>
+        <w:rPr>
+          <w:lang w:val="en-US"/>
+        </w:rPr>
+        <w:t xml:space="preserve"> ID_Genre</w:t>
+      </w:r>
+      <w:r>
+        <w:rPr>
+          <w:color w:val="808080"/>
+          <w:lang w:val="en-US"/>
+        </w:rPr>
+        <w:t>=</w:t>
+      </w:r>
+      <w:r>
+        <w:rPr>
+          <w:lang w:val="en-US"/>
+        </w:rPr>
+        <w:t xml:space="preserve">Genre_ID </w:t>
+      </w:r>
+      <w:r>
+        <w:rPr>
+          <w:color w:val="0000FF"/>
+          <w:lang w:val="en-US"/>
+        </w:rPr>
+        <w:t>Order</w:t>
+      </w:r>
+      <w:r>
+        <w:rPr>
+          <w:lang w:val="en-US"/>
+        </w:rPr>
+        <w:t xml:space="preserve"> </w:t>
+      </w:r>
+      <w:r>
+        <w:rPr>
+          <w:color w:val="0000FF"/>
+          <w:lang w:val="en-US"/>
+        </w:rPr>
+        <w:t>by</w:t>
+      </w:r>
+      <w:r>
+        <w:rPr>
+          <w:lang w:val="en-US"/>
+        </w:rPr>
+        <w:t xml:space="preserve"> Book_ID</w:t>
+      </w:r>
+    </w:p>
+    <w:p>
+      <w:pPr>
+        <w:pStyle w:val="ab"/>
+        <w:rPr>
+          <w:b/>
+          <w:lang w:val="en-US"/>
+        </w:rPr>
+      </w:pPr>
+    </w:p>
+    <w:p>
+      <w:pPr>
+        <w:pStyle w:val="ab"/>
+        <w:rPr>
+          <w:b/>
+          <w:lang w:val="en-US"/>
+        </w:rPr>
+      </w:pPr>
+    </w:p>
+    <w:p>
+      <w:pPr>
+        <w:pStyle w:val="ab"/>
+        <w:rPr>
+          <w:b/>
+          <w:lang w:val="en-US"/>
+        </w:rPr>
+      </w:pPr>
+      <w:r>
+        <w:rPr>
+          <w:b/>
+        </w:rPr>
+        <w:lastRenderedPageBreak/>
+        <w:t>Таблица</w:t>
+      </w:r>
+      <w:r>
+        <w:rPr>
+          <w:b/>
+          <w:lang w:val="en-US"/>
+        </w:rPr>
+        <w:t xml:space="preserve"> </w:t>
+      </w:r>
+      <w:r>
+        <w:rPr>
+          <w:b/>
+          <w:lang w:val="en-US"/>
+        </w:rPr>
+        <w:t>Genre</w:t>
+      </w:r>
+    </w:p>
+    <w:p>
+      <w:pPr>
+        <w:pStyle w:val="ab"/>
+        <w:rPr>
+          <w:lang w:val="en-US"/>
+        </w:rPr>
+      </w:pPr>
+      <w:r>
+        <w:rPr>
+          <w:b/>
+        </w:rPr>
+        <w:t>Запрос</w:t>
+      </w:r>
+      <w:r>
+        <w:rPr>
+          <w:b/>
+          <w:lang w:val="en-US"/>
+        </w:rPr>
+        <w:t>:</w:t>
+      </w:r>
+      <w:r>
+        <w:rPr>
+          <w:color w:val="0000FF"/>
+          <w:lang w:val="en-US"/>
+        </w:rPr>
+        <w:t xml:space="preserve"> SELECT</w:t>
+      </w:r>
+      <w:r>
+        <w:rPr>
+          <w:lang w:val="en-US"/>
+        </w:rPr>
+        <w:t xml:space="preserve"> [ID_Genre]</w:t>
+      </w:r>
+      <w:r>
+        <w:rPr>
+          <w:color w:val="808080"/>
+          <w:lang w:val="en-US"/>
+        </w:rPr>
+        <w:t>,</w:t>
+      </w:r>
+      <w:r>
+        <w:rPr>
+          <w:color w:val="808080"/>
+          <w:lang w:val="en-US"/>
+        </w:rPr>
+        <w:t xml:space="preserve"> </w:t>
+      </w:r>
+      <w:r>
+        <w:rPr>
+          <w:lang w:val="en-US"/>
+        </w:rPr>
+        <w:t xml:space="preserve">[Name] </w:t>
+      </w:r>
+      <w:r>
+        <w:rPr>
+          <w:color w:val="0000FF"/>
+          <w:lang w:val="en-US"/>
+        </w:rPr>
+        <w:t>AS</w:t>
+      </w:r>
+      <w:r>
+        <w:rPr>
+          <w:lang w:val="en-US"/>
+        </w:rPr>
+        <w:t xml:space="preserve"> "</w:t>
+      </w:r>
+      <w:r>
+        <w:t>Название</w:t>
+      </w:r>
+      <w:r>
+        <w:rPr>
+          <w:lang w:val="en-US"/>
+        </w:rPr>
+        <w:t xml:space="preserve">" </w:t>
+      </w:r>
+      <w:r>
+        <w:rPr>
+          <w:color w:val="0000FF"/>
+          <w:lang w:val="en-US"/>
+        </w:rPr>
+        <w:t>FROM</w:t>
+      </w:r>
+      <w:r>
+        <w:rPr>
+          <w:lang w:val="en-US"/>
+        </w:rPr>
+        <w:t xml:space="preserve"> [dbo]</w:t>
+      </w:r>
+      <w:r>
+        <w:rPr>
+          <w:color w:val="808080"/>
+          <w:lang w:val="en-US"/>
+        </w:rPr>
+        <w:t>.</w:t>
+      </w:r>
+      <w:r>
+        <w:rPr>
+          <w:lang w:val="en-US"/>
+        </w:rPr>
+        <w:t xml:space="preserve">[Genre] </w:t>
+      </w:r>
+      <w:r>
+        <w:rPr>
+          <w:color w:val="0000FF"/>
+          <w:lang w:val="en-US"/>
+        </w:rPr>
+        <w:t>Order</w:t>
+      </w:r>
+      <w:r>
+        <w:rPr>
+          <w:lang w:val="en-US"/>
+        </w:rPr>
+        <w:t xml:space="preserve"> </w:t>
+      </w:r>
+      <w:r>
+        <w:rPr>
+          <w:color w:val="0000FF"/>
+          <w:lang w:val="en-US"/>
+        </w:rPr>
+        <w:t>by</w:t>
+      </w:r>
+      <w:r>
+        <w:rPr>
+          <w:lang w:val="en-US"/>
+        </w:rPr>
+        <w:t xml:space="preserve"> Name</w:t>
+      </w:r>
+    </w:p>
+    <w:p>
+      <w:pPr>
+        <w:pStyle w:val="ab"/>
+        <w:rPr>
+          <w:b/>
+          <w:lang w:val="en-US"/>
+        </w:rPr>
+      </w:pPr>
+    </w:p>
+    <w:p>
+      <w:pPr>
+        <w:pStyle w:val="ab"/>
+        <w:rPr>
+          <w:b/>
+          <w:lang w:val="en-US"/>
+        </w:rPr>
+      </w:pPr>
+      <w:r>
+        <w:rPr>
+          <w:b/>
+        </w:rPr>
+        <w:t>Таблица</w:t>
+      </w:r>
+      <w:r>
+        <w:rPr>
+          <w:b/>
+          <w:lang w:val="en-US"/>
+        </w:rPr>
+        <w:t xml:space="preserve"> </w:t>
+      </w:r>
+      <w:r>
+        <w:rPr>
+          <w:b/>
+          <w:lang w:val="en-US"/>
+        </w:rPr>
+        <w:t>PublishHouse</w:t>
+      </w:r>
+    </w:p>
+    <w:p>
+      <w:pPr>
+        <w:pStyle w:val="ab"/>
+        <w:rPr>
+          <w:lang w:val="en-US"/>
+        </w:rPr>
+      </w:pPr>
+      <w:r>
+        <w:rPr>
+          <w:b/>
+        </w:rPr>
+        <w:t>Запрос</w:t>
+      </w:r>
+      <w:r>
+        <w:rPr>
+          <w:b/>
+          <w:lang w:val="en-US"/>
+        </w:rPr>
+        <w:t>:</w:t>
+      </w:r>
+      <w:r>
+        <w:rPr>
+          <w:color w:val="0000FF"/>
+          <w:lang w:val="en-US"/>
+        </w:rPr>
+        <w:t xml:space="preserve"> SELECT</w:t>
+      </w:r>
+      <w:r>
+        <w:rPr>
+          <w:lang w:val="en-US"/>
+        </w:rPr>
+        <w:t xml:space="preserve"> [ID_PublishHouse]</w:t>
+      </w:r>
+      <w:r>
+        <w:rPr>
+          <w:color w:val="808080"/>
+          <w:lang w:val="en-US"/>
+        </w:rPr>
+        <w:t>,</w:t>
+      </w:r>
+      <w:r>
+        <w:rPr>
+          <w:color w:val="808080"/>
+          <w:lang w:val="en-US"/>
+        </w:rPr>
+        <w:t xml:space="preserve"> </w:t>
+      </w:r>
+      <w:r>
+        <w:rPr>
+          <w:lang w:val="en-US"/>
+        </w:rPr>
+        <w:t xml:space="preserve">[Name] </w:t>
+      </w:r>
+      <w:r>
+        <w:rPr>
+          <w:color w:val="0000FF"/>
+          <w:lang w:val="en-US"/>
+        </w:rPr>
+        <w:t>AS</w:t>
+      </w:r>
+      <w:r>
+        <w:rPr>
+          <w:lang w:val="en-US"/>
+        </w:rPr>
+        <w:t xml:space="preserve"> "</w:t>
+      </w:r>
+      <w:r>
+        <w:t>Название</w:t>
+      </w:r>
+      <w:r>
+        <w:rPr>
+          <w:lang w:val="en-US"/>
+        </w:rPr>
+        <w:t xml:space="preserve">" </w:t>
+      </w:r>
+      <w:r>
+        <w:rPr>
+          <w:color w:val="0000FF"/>
+          <w:lang w:val="en-US"/>
+        </w:rPr>
+        <w:t>FROM</w:t>
+      </w:r>
+      <w:r>
+        <w:rPr>
+          <w:lang w:val="en-US"/>
+        </w:rPr>
+        <w:t xml:space="preserve"> [dbo]</w:t>
+      </w:r>
+      <w:r>
+        <w:rPr>
+          <w:color w:val="808080"/>
+          <w:lang w:val="en-US"/>
+        </w:rPr>
+        <w:t>.</w:t>
+      </w:r>
+      <w:r>
+        <w:rPr>
+          <w:lang w:val="en-US"/>
+        </w:rPr>
+        <w:t xml:space="preserve">[PublishHouse] </w:t>
+      </w:r>
+      <w:r>
+        <w:rPr>
+          <w:color w:val="0000FF"/>
+          <w:lang w:val="en-US"/>
+        </w:rPr>
+        <w:t>Order</w:t>
+      </w:r>
+      <w:r>
+        <w:rPr>
+          <w:lang w:val="en-US"/>
+        </w:rPr>
+        <w:t xml:space="preserve"> </w:t>
+      </w:r>
+      <w:r>
+        <w:rPr>
+          <w:color w:val="0000FF"/>
+          <w:lang w:val="en-US"/>
+        </w:rPr>
+        <w:t>by</w:t>
+      </w:r>
+      <w:r>
+        <w:rPr>
+          <w:lang w:val="en-US"/>
+        </w:rPr>
+        <w:t xml:space="preserve"> Name</w:t>
+      </w:r>
+    </w:p>
+    <w:p>
+      <w:pPr>
+        <w:pStyle w:val="ab"/>
+        <w:rPr>
+          <w:b/>
+          <w:lang w:val="en-US"/>
+        </w:rPr>
+      </w:pPr>
+    </w:p>
+    <w:p>
+      <w:pPr>
+        <w:pStyle w:val="ab"/>
+        <w:rPr>
+          <w:b/>
+          <w:lang w:val="en-US"/>
+        </w:rPr>
+      </w:pPr>
+      <w:r>
+        <w:rPr>
+          <w:b/>
+        </w:rPr>
+        <w:t>Таблица</w:t>
+      </w:r>
+      <w:r>
+        <w:rPr>
+          <w:b/>
+          <w:lang w:val="en-US"/>
+        </w:rPr>
+        <w:t xml:space="preserve"> </w:t>
+      </w:r>
+      <w:r>
+        <w:rPr>
+          <w:b/>
+          <w:lang w:val="en-US"/>
+        </w:rPr>
+        <w:t>Book</w:t>
+      </w:r>
+      <w:r>
+        <w:rPr>
+          <w:b/>
+          <w:lang w:val="en-US"/>
+        </w:rPr>
+        <w:t>_</w:t>
+      </w:r>
+      <w:r>
+        <w:rPr>
+          <w:b/>
+          <w:lang w:val="en-US"/>
+        </w:rPr>
+        <w:t>Author</w:t>
+      </w:r>
+    </w:p>
+    <w:p>
+      <w:pPr>
+        <w:pStyle w:val="ab"/>
+        <w:rPr>
+          <w:lang w:val="en-US"/>
+        </w:rPr>
+      </w:pPr>
+      <w:r>
+        <w:rPr>
+          <w:b/>
+        </w:rPr>
+        <w:t>Запрос</w:t>
+      </w:r>
+      <w:r>
+        <w:rPr>
+          <w:b/>
+          <w:lang w:val="en-US"/>
+        </w:rPr>
+        <w:t>:</w:t>
+      </w:r>
+      <w:r>
+        <w:rPr>
+          <w:color w:val="0000FF"/>
+          <w:lang w:val="en-US"/>
+        </w:rPr>
+        <w:t xml:space="preserve"> SELECT</w:t>
+      </w:r>
+      <w:r>
+        <w:rPr>
+          <w:lang w:val="en-US"/>
+        </w:rPr>
+        <w:t xml:space="preserve"> [Book_ID] </w:t>
+      </w:r>
+      <w:r>
+        <w:rPr>
+          <w:color w:val="0000FF"/>
+          <w:lang w:val="en-US"/>
+        </w:rPr>
+        <w:t>AS</w:t>
+      </w:r>
+      <w:r>
+        <w:rPr>
+          <w:lang w:val="en-US"/>
+        </w:rPr>
+        <w:t xml:space="preserve"> "</w:t>
+      </w:r>
+      <w:r>
+        <w:t>Книга</w:t>
+      </w:r>
+      <w:r>
+        <w:rPr>
+          <w:lang w:val="en-US"/>
+        </w:rPr>
+        <w:t>"</w:t>
+      </w:r>
+      <w:r>
+        <w:rPr>
+          <w:color w:val="808080"/>
+          <w:lang w:val="en-US"/>
+        </w:rPr>
+        <w:t>,</w:t>
+      </w:r>
+      <w:r>
+        <w:rPr>
+          <w:color w:val="808080"/>
+          <w:lang w:val="en-US"/>
+        </w:rPr>
+        <w:t xml:space="preserve"> </w:t>
+      </w:r>
+      <w:r>
+        <w:rPr>
+          <w:lang w:val="en-US"/>
+        </w:rPr>
+        <w:t xml:space="preserve">[Autor_ID] </w:t>
+      </w:r>
+      <w:r>
+        <w:rPr>
+          <w:color w:val="0000FF"/>
+          <w:lang w:val="en-US"/>
+        </w:rPr>
+        <w:t>AS</w:t>
+      </w:r>
+      <w:r>
+        <w:rPr>
+          <w:lang w:val="en-US"/>
+        </w:rPr>
+        <w:t xml:space="preserve"> "</w:t>
+      </w:r>
+      <w:r>
+        <w:t>Автор</w:t>
+      </w:r>
+      <w:r>
+        <w:rPr>
+          <w:lang w:val="en-US"/>
+        </w:rPr>
+        <w:t xml:space="preserve">" </w:t>
+      </w:r>
+      <w:r>
+        <w:rPr>
+          <w:color w:val="0000FF"/>
+          <w:lang w:val="en-US"/>
+        </w:rPr>
+        <w:t>FROM</w:t>
+      </w:r>
+      <w:r>
+        <w:rPr>
+          <w:lang w:val="en-US"/>
+        </w:rPr>
+        <w:t xml:space="preserve"> [dbo]</w:t>
+      </w:r>
+      <w:r>
+        <w:rPr>
+          <w:color w:val="808080"/>
+          <w:lang w:val="en-US"/>
+        </w:rPr>
+        <w:t>.</w:t>
+      </w:r>
+      <w:r>
+        <w:rPr>
+          <w:lang w:val="en-US"/>
+        </w:rPr>
+        <w:t xml:space="preserve">[Book_Autor] </w:t>
+      </w:r>
+      <w:r>
+        <w:rPr>
+          <w:color w:val="808080"/>
+          <w:lang w:val="en-US"/>
+        </w:rPr>
+        <w:t>INNER</w:t>
+      </w:r>
+      <w:r>
+        <w:rPr>
+          <w:lang w:val="en-US"/>
+        </w:rPr>
+        <w:t xml:space="preserve"> </w:t>
+      </w:r>
+      <w:r>
+        <w:rPr>
+          <w:color w:val="808080"/>
+          <w:lang w:val="en-US"/>
+        </w:rPr>
+        <w:t>JOIN</w:t>
+      </w:r>
+      <w:r>
+        <w:rPr>
+          <w:lang w:val="en-US"/>
+        </w:rPr>
+        <w:t xml:space="preserve"> [dbo]</w:t>
+      </w:r>
+      <w:r>
+        <w:rPr>
+          <w:color w:val="808080"/>
+          <w:lang w:val="en-US"/>
+        </w:rPr>
+        <w:t>.</w:t>
+      </w:r>
+      <w:r>
+        <w:rPr>
+          <w:lang w:val="en-US"/>
+        </w:rPr>
+        <w:t xml:space="preserve">[Book] </w:t>
+      </w:r>
+      <w:r>
+        <w:rPr>
+          <w:color w:val="0000FF"/>
+          <w:lang w:val="en-US"/>
+        </w:rPr>
+        <w:t>ON</w:t>
+      </w:r>
+      <w:r>
+        <w:rPr>
+          <w:lang w:val="en-US"/>
+        </w:rPr>
+        <w:t xml:space="preserve"> ID_Book</w:t>
+      </w:r>
+      <w:r>
+        <w:rPr>
+          <w:color w:val="808080"/>
+          <w:lang w:val="en-US"/>
+        </w:rPr>
+        <w:t>=</w:t>
+      </w:r>
+      <w:r>
+        <w:rPr>
+          <w:lang w:val="en-US"/>
+        </w:rPr>
+        <w:t xml:space="preserve">Book_ID </w:t>
+      </w:r>
+      <w:r>
+        <w:rPr>
+          <w:color w:val="808080"/>
+          <w:lang w:val="en-US"/>
+        </w:rPr>
+        <w:t>INNER</w:t>
+      </w:r>
+      <w:r>
+        <w:rPr>
+          <w:lang w:val="en-US"/>
+        </w:rPr>
+        <w:t xml:space="preserve"> </w:t>
+      </w:r>
+      <w:r>
+        <w:rPr>
+          <w:color w:val="808080"/>
+          <w:lang w:val="en-US"/>
+        </w:rPr>
+        <w:t>JOIN</w:t>
+      </w:r>
+      <w:r>
+        <w:rPr>
+          <w:lang w:val="en-US"/>
+        </w:rPr>
+        <w:t xml:space="preserve"> [dbo]</w:t>
+      </w:r>
+      <w:r>
+        <w:rPr>
+          <w:color w:val="808080"/>
+          <w:lang w:val="en-US"/>
+        </w:rPr>
+        <w:t>.</w:t>
+      </w:r>
+      <w:r>
+        <w:rPr>
+          <w:lang w:val="en-US"/>
+        </w:rPr>
+        <w:t xml:space="preserve">[Autor] </w:t>
+      </w:r>
+      <w:r>
+        <w:rPr>
+          <w:color w:val="0000FF"/>
+          <w:lang w:val="en-US"/>
+        </w:rPr>
+        <w:t>ON</w:t>
+      </w:r>
+      <w:r>
+        <w:rPr>
+          <w:lang w:val="en-US"/>
+        </w:rPr>
+        <w:t xml:space="preserve"> ID_Autor</w:t>
+      </w:r>
+      <w:r>
+        <w:rPr>
+          <w:color w:val="808080"/>
+          <w:lang w:val="en-US"/>
+        </w:rPr>
+        <w:t>=</w:t>
+      </w:r>
+      <w:r>
+        <w:rPr>
+          <w:lang w:val="en-US"/>
+        </w:rPr>
+        <w:t xml:space="preserve">Autor_ID </w:t>
+      </w:r>
+      <w:r>
+        <w:rPr>
+          <w:color w:val="0000FF"/>
+          <w:lang w:val="en-US"/>
+        </w:rPr>
+        <w:t>Order</w:t>
+      </w:r>
+      <w:r>
+        <w:rPr>
+          <w:lang w:val="en-US"/>
+        </w:rPr>
+        <w:t xml:space="preserve"> </w:t>
+      </w:r>
+      <w:r>
+        <w:rPr>
+          <w:color w:val="0000FF"/>
+          <w:lang w:val="en-US"/>
+        </w:rPr>
+        <w:t>by</w:t>
+      </w:r>
+      <w:r>
+        <w:rPr>
+          <w:lang w:val="en-US"/>
+        </w:rPr>
+        <w:t xml:space="preserve"> Autor_ID</w:t>
+      </w:r>
+    </w:p>
+    <w:p>
+      <w:pPr>
+        <w:pStyle w:val="ab"/>
+        <w:rPr>
+          <w:b/>
+          <w:lang w:val="en-US"/>
+        </w:rPr>
+      </w:pPr>
+    </w:p>
+    <w:p>
+      <w:pPr>
+        <w:pStyle w:val="ab"/>
+        <w:rPr>
+          <w:b/>
+          <w:lang w:val="en-US"/>
+        </w:rPr>
+      </w:pPr>
+      <w:r>
+        <w:rPr>
+          <w:b/>
+        </w:rPr>
+        <w:t>Таблица</w:t>
+      </w:r>
+      <w:r>
+        <w:rPr>
+          <w:b/>
+          <w:lang w:val="en-US"/>
+        </w:rPr>
+        <w:t xml:space="preserve"> </w:t>
+      </w:r>
+      <w:r>
+        <w:rPr>
+          <w:b/>
+          <w:lang w:val="en-US"/>
+        </w:rPr>
+        <w:t>Autor</w:t>
+      </w:r>
+    </w:p>
+    <w:p>
+      <w:pPr>
+        <w:pStyle w:val="ab"/>
+        <w:rPr>
+          <w:lang w:val="en-US"/>
+        </w:rPr>
+      </w:pPr>
+      <w:r>
+        <w:rPr>
+          <w:b/>
+        </w:rPr>
+        <w:t>Запрос</w:t>
+      </w:r>
+      <w:r>
+        <w:rPr>
+          <w:b/>
+          <w:lang w:val="en-US"/>
+        </w:rPr>
+        <w:t>:</w:t>
+      </w:r>
+      <w:r>
+        <w:rPr>
+          <w:color w:val="0000FF"/>
+          <w:lang w:val="en-US"/>
+        </w:rPr>
+        <w:t xml:space="preserve"> SELECT</w:t>
+      </w:r>
+      <w:r>
+        <w:rPr>
+          <w:lang w:val="en-US"/>
+        </w:rPr>
+        <w:t xml:space="preserve"> [ID_Autor]</w:t>
+      </w:r>
+      <w:r>
+        <w:rPr>
+          <w:color w:val="808080"/>
+          <w:lang w:val="en-US"/>
+        </w:rPr>
+        <w:t>,</w:t>
+      </w:r>
+      <w:r>
+        <w:rPr>
+          <w:color w:val="808080"/>
+          <w:lang w:val="en-US"/>
+        </w:rPr>
+        <w:t xml:space="preserve"> </w:t>
+      </w:r>
+      <w:r>
+        <w:rPr>
+          <w:lang w:val="en-US"/>
+        </w:rPr>
+        <w:t xml:space="preserve">[FIO] </w:t>
+      </w:r>
+      <w:r>
+        <w:rPr>
+          <w:color w:val="0000FF"/>
+          <w:lang w:val="en-US"/>
+        </w:rPr>
+        <w:t>AS</w:t>
+      </w:r>
+      <w:r>
+        <w:rPr>
+          <w:lang w:val="en-US"/>
+        </w:rPr>
+        <w:t xml:space="preserve"> "</w:t>
+      </w:r>
+      <w:r>
+        <w:t>ФИО</w:t>
+      </w:r>
+      <w:r>
+        <w:rPr>
+          <w:lang w:val="en-US"/>
+        </w:rPr>
+        <w:t xml:space="preserve">" </w:t>
+      </w:r>
+      <w:r>
+        <w:rPr>
+          <w:color w:val="0000FF"/>
+          <w:lang w:val="en-US"/>
+        </w:rPr>
+        <w:t>FROM</w:t>
+      </w:r>
+      <w:r>
+        <w:rPr>
+          <w:lang w:val="en-US"/>
+        </w:rPr>
+        <w:t xml:space="preserve"> [dbo]</w:t>
+      </w:r>
+      <w:r>
+        <w:rPr>
+          <w:color w:val="808080"/>
+          <w:lang w:val="en-US"/>
+        </w:rPr>
+        <w:t>.</w:t>
+      </w:r>
+      <w:r>
+        <w:rPr>
+          <w:lang w:val="en-US"/>
+        </w:rPr>
+        <w:t xml:space="preserve">[Autor] </w:t>
+      </w:r>
+      <w:r>
+        <w:rPr>
+          <w:color w:val="0000FF"/>
+          <w:lang w:val="en-US"/>
+        </w:rPr>
+        <w:t>Order</w:t>
+      </w:r>
+      <w:r>
+        <w:rPr>
+          <w:lang w:val="en-US"/>
+        </w:rPr>
+        <w:t xml:space="preserve"> </w:t>
+      </w:r>
+      <w:r>
+        <w:rPr>
+          <w:color w:val="0000FF"/>
+          <w:lang w:val="en-US"/>
+        </w:rPr>
+        <w:t>by</w:t>
       </w:r>
       <w:r>
         <w:rPr>
@@ -1402,780 +5199,10 @@
     </w:p>
     <w:p>
       <w:pPr>
-        <w:autoSpaceDE w:val="0"/>
-        <w:autoSpaceDN w:val="0"/>
-        <w:adjustRightInd w:val="0"/>
-        <w:spacing w:line="240" w:lineRule="auto"/>
-        <w:jc w:val="left"/>
-        <w:rPr>
-          <w:lang w:val="en-US"/>
-        </w:rPr>
-      </w:pPr>
-    </w:p>
-    <w:p>
-      <w:pPr>
-        <w:rPr>
-          <w:b/>
-          <w:lang w:val="en-US"/>
-        </w:rPr>
-      </w:pPr>
-      <w:r>
-        <w:rPr>
-          <w:b/>
-        </w:rPr>
-        <w:t>Таблица</w:t>
-      </w:r>
-      <w:r>
-        <w:rPr>
-          <w:b/>
-          <w:lang w:val="en-US"/>
-        </w:rPr>
-        <w:t xml:space="preserve"> </w:t>
-      </w:r>
-      <w:r>
-        <w:rPr>
-          <w:b/>
-          <w:lang w:val="en-US"/>
-        </w:rPr>
-        <w:t>Napravlenie</w:t>
-      </w:r>
-    </w:p>
-    <w:p>
-      <w:pPr>
         <w:pStyle w:val="ab"/>
         <w:rPr>
-          <w:lang w:val="en-US"/>
-        </w:rPr>
-      </w:pPr>
-      <w:r>
-        <w:rPr>
-          <w:b/>
-        </w:rPr>
-        <w:t>Запрос</w:t>
-      </w:r>
-      <w:r>
-        <w:rPr>
-          <w:b/>
-          <w:lang w:val="en-US"/>
-        </w:rPr>
-        <w:t xml:space="preserve">: </w:t>
-      </w:r>
-      <w:r>
-        <w:rPr>
-          <w:color w:val="0000FF"/>
-          <w:lang w:val="en-US"/>
-        </w:rPr>
-        <w:t>SELECT</w:t>
-      </w:r>
-      <w:r>
-        <w:rPr>
-          <w:lang w:val="en-US"/>
-        </w:rPr>
-        <w:t xml:space="preserve"> [ID_Location]</w:t>
-      </w:r>
-      <w:r>
-        <w:rPr>
-          <w:color w:val="808080"/>
-          <w:lang w:val="en-US"/>
-        </w:rPr>
-        <w:t>,</w:t>
-      </w:r>
-      <w:r>
-        <w:rPr>
-          <w:color w:val="808080"/>
-          <w:lang w:val="en-US"/>
-        </w:rPr>
-        <w:t xml:space="preserve"> </w:t>
-      </w:r>
-      <w:r>
-        <w:rPr>
-          <w:lang w:val="en-US"/>
-        </w:rPr>
-        <w:t>[LocationName]</w:t>
-      </w:r>
-      <w:r>
-        <w:rPr>
-          <w:color w:val="808080"/>
-          <w:lang w:val="en-US"/>
-        </w:rPr>
-        <w:t>,</w:t>
-      </w:r>
-      <w:r>
-        <w:rPr>
-          <w:color w:val="808080"/>
-          <w:lang w:val="en-US"/>
-        </w:rPr>
-        <w:t xml:space="preserve"> </w:t>
-      </w:r>
-      <w:r>
-        <w:rPr>
-          <w:lang w:val="en-US"/>
-        </w:rPr>
-        <w:t>[HourRate]</w:t>
-      </w:r>
-      <w:r>
-        <w:rPr>
-          <w:color w:val="808080"/>
-          <w:lang w:val="en-US"/>
-        </w:rPr>
-        <w:t>,</w:t>
-      </w:r>
-      <w:r>
-        <w:rPr>
-          <w:color w:val="808080"/>
-          <w:lang w:val="en-US"/>
-        </w:rPr>
-        <w:t xml:space="preserve"> </w:t>
-      </w:r>
-      <w:r>
-        <w:rPr>
-          <w:lang w:val="en-US"/>
-        </w:rPr>
-        <w:t xml:space="preserve">[Description] </w:t>
-      </w:r>
-      <w:r>
-        <w:rPr>
-          <w:color w:val="0000FF"/>
-          <w:lang w:val="en-US"/>
-        </w:rPr>
-        <w:t>FROM</w:t>
-      </w:r>
-      <w:r>
-        <w:rPr>
-          <w:lang w:val="en-US"/>
-        </w:rPr>
-        <w:t xml:space="preserve"> [dbo]</w:t>
-      </w:r>
-      <w:r>
-        <w:rPr>
-          <w:color w:val="808080"/>
-          <w:lang w:val="en-US"/>
-        </w:rPr>
-        <w:t>.</w:t>
-      </w:r>
-      <w:r>
-        <w:rPr>
-          <w:lang w:val="en-US"/>
-        </w:rPr>
-        <w:t>[Location]</w:t>
-      </w:r>
-      <w:r>
-        <w:rPr>
-          <w:lang w:val="en-US"/>
-        </w:rPr>
-        <w:t xml:space="preserve"> </w:t>
-      </w:r>
-      <w:r>
-        <w:rPr>
-          <w:color w:val="0000FF"/>
-          <w:lang w:val="en-US"/>
-        </w:rPr>
-        <w:t>ORDER</w:t>
-      </w:r>
-      <w:r>
-        <w:rPr>
-          <w:lang w:val="en-US"/>
-        </w:rPr>
-        <w:t xml:space="preserve"> </w:t>
-      </w:r>
-      <w:r>
-        <w:rPr>
-          <w:color w:val="0000FF"/>
-          <w:lang w:val="en-US"/>
-        </w:rPr>
-        <w:t>BY</w:t>
-      </w:r>
-      <w:r>
-        <w:rPr>
-          <w:lang w:val="en-US"/>
-        </w:rPr>
-        <w:t xml:space="preserve"> HourRate</w:t>
-      </w:r>
-    </w:p>
-    <w:p>
-      <w:pPr>
-        <w:autoSpaceDE w:val="0"/>
-        <w:autoSpaceDN w:val="0"/>
-        <w:adjustRightInd w:val="0"/>
-        <w:spacing w:line="240" w:lineRule="auto"/>
-        <w:jc w:val="left"/>
-        <w:rPr>
-          <w:lang w:val="en-US"/>
-        </w:rPr>
-      </w:pPr>
-    </w:p>
-    <w:p>
-      <w:pPr>
-        <w:rPr>
-          <w:b/>
-          <w:lang w:val="en-US"/>
-        </w:rPr>
-      </w:pPr>
-      <w:r>
-        <w:rPr>
-          <w:b/>
-        </w:rPr>
-        <w:t>Таблица</w:t>
-      </w:r>
-      <w:r>
-        <w:rPr>
-          <w:b/>
-          <w:lang w:val="en-US"/>
-        </w:rPr>
-        <w:t xml:space="preserve"> </w:t>
-      </w:r>
-      <w:r>
-        <w:rPr>
-          <w:b/>
-          <w:lang w:val="en-US"/>
-        </w:rPr>
-        <w:t>Institute</w:t>
-      </w:r>
-    </w:p>
-    <w:p>
-      <w:pPr>
-        <w:pStyle w:val="ab"/>
-        <w:rPr>
-          <w:lang w:val="en-US"/>
-        </w:rPr>
-      </w:pPr>
-      <w:r>
-        <w:rPr>
-          <w:b/>
-        </w:rPr>
-        <w:t>Запрос</w:t>
-      </w:r>
-      <w:r>
-        <w:rPr>
-          <w:b/>
-          <w:lang w:val="en-US"/>
-        </w:rPr>
-        <w:t xml:space="preserve">: </w:t>
-      </w:r>
-      <w:r>
-        <w:rPr>
-          <w:color w:val="0000FF"/>
-          <w:lang w:val="en-US"/>
-        </w:rPr>
-        <w:t>SELECT</w:t>
-      </w:r>
-      <w:r>
-        <w:rPr>
-          <w:lang w:val="en-US"/>
-        </w:rPr>
-        <w:t xml:space="preserve"> [ID_Photo]</w:t>
-      </w:r>
-      <w:r>
-        <w:rPr>
-          <w:color w:val="808080"/>
-          <w:lang w:val="en-US"/>
-        </w:rPr>
-        <w:t>,</w:t>
-      </w:r>
-      <w:r>
-        <w:rPr>
-          <w:color w:val="808080"/>
-          <w:lang w:val="en-US"/>
-        </w:rPr>
-        <w:t xml:space="preserve"> </w:t>
-      </w:r>
-      <w:r>
-        <w:rPr>
-          <w:lang w:val="en-US"/>
-        </w:rPr>
-        <w:t>[FIO]</w:t>
-      </w:r>
-      <w:r>
-        <w:rPr>
-          <w:color w:val="808080"/>
-          <w:lang w:val="en-US"/>
-        </w:rPr>
-        <w:t>,</w:t>
-      </w:r>
-      <w:r>
-        <w:rPr>
-          <w:color w:val="808080"/>
-          <w:lang w:val="en-US"/>
-        </w:rPr>
-        <w:t xml:space="preserve"> </w:t>
-      </w:r>
-      <w:r>
-        <w:rPr>
-          <w:lang w:val="en-US"/>
-        </w:rPr>
-        <w:t xml:space="preserve">[HourRate] </w:t>
-      </w:r>
-      <w:r>
-        <w:rPr>
-          <w:color w:val="0000FF"/>
-          <w:lang w:val="en-US"/>
-        </w:rPr>
-        <w:t>FROM</w:t>
-      </w:r>
-      <w:r>
-        <w:rPr>
-          <w:lang w:val="en-US"/>
-        </w:rPr>
-        <w:t xml:space="preserve"> [dbo]</w:t>
-      </w:r>
-      <w:r>
-        <w:rPr>
-          <w:color w:val="808080"/>
-          <w:lang w:val="en-US"/>
-        </w:rPr>
-        <w:t>.</w:t>
-      </w:r>
-      <w:r>
-        <w:rPr>
-          <w:lang w:val="en-US"/>
-        </w:rPr>
-        <w:t xml:space="preserve">[Photo] </w:t>
-      </w:r>
-      <w:r>
-        <w:rPr>
-          <w:color w:val="0000FF"/>
-          <w:lang w:val="en-US"/>
-        </w:rPr>
-        <w:t>ORDER</w:t>
-      </w:r>
-      <w:r>
-        <w:rPr>
-          <w:lang w:val="en-US"/>
-        </w:rPr>
-        <w:t xml:space="preserve"> </w:t>
-      </w:r>
-      <w:r>
-        <w:rPr>
-          <w:color w:val="0000FF"/>
-          <w:lang w:val="en-US"/>
-        </w:rPr>
-        <w:t>BY</w:t>
-      </w:r>
-      <w:r>
-        <w:rPr>
-          <w:lang w:val="en-US"/>
-        </w:rPr>
-        <w:t xml:space="preserve"> HourRate</w:t>
-      </w:r>
-    </w:p>
-    <w:p>
-      <w:pPr>
-        <w:pStyle w:val="ab"/>
-        <w:rPr>
-          <w:lang w:val="en-US"/>
-        </w:rPr>
-      </w:pPr>
-    </w:p>
-    <w:p>
-      <w:pPr>
-        <w:pStyle w:val="ab"/>
-        <w:rPr>
-          <w:b/>
-          <w:lang w:val="en-US"/>
-        </w:rPr>
-      </w:pPr>
-      <w:r>
-        <w:rPr>
-          <w:b/>
-        </w:rPr>
-        <w:t xml:space="preserve">Таблица </w:t>
-      </w:r>
-      <w:r>
-        <w:rPr>
-          <w:b/>
-          <w:lang w:val="en-US"/>
-        </w:rPr>
-        <w:t>Journal</w:t>
-      </w:r>
-    </w:p>
-    <w:p>
-      <w:pPr>
-        <w:pStyle w:val="ab"/>
-        <w:rPr>
-          <w:b/>
-        </w:rPr>
-      </w:pPr>
-      <w:r>
-        <w:rPr>
-          <w:b/>
-        </w:rPr>
-        <w:t>Запрос:</w:t>
-      </w:r>
-    </w:p>
-    <w:p>
-      <w:pPr>
-        <w:pStyle w:val="ab"/>
-        <w:rPr>
-          <w:b/>
-        </w:rPr>
-      </w:pPr>
-    </w:p>
-    <w:p>
-      <w:pPr>
-        <w:pStyle w:val="ab"/>
-        <w:rPr>
-          <w:b/>
-        </w:rPr>
-      </w:pPr>
-      <w:r>
-        <w:rPr>
-          <w:b/>
-        </w:rPr>
-        <w:t xml:space="preserve">Таблица </w:t>
-      </w:r>
-      <w:r>
-        <w:rPr>
-          <w:b/>
-          <w:lang w:val="en-US"/>
-        </w:rPr>
-        <w:t>Employee</w:t>
-      </w:r>
-    </w:p>
-    <w:p>
-      <w:pPr>
-        <w:pStyle w:val="ab"/>
-        <w:rPr>
-          <w:b/>
-        </w:rPr>
-      </w:pPr>
-      <w:r>
-        <w:rPr>
-          <w:b/>
-        </w:rPr>
-        <w:t>Запрос:</w:t>
-      </w:r>
-    </w:p>
-    <w:p>
-      <w:pPr>
-        <w:pStyle w:val="ab"/>
-        <w:rPr>
-          <w:b/>
-        </w:rPr>
-      </w:pPr>
-    </w:p>
-    <w:p>
-      <w:pPr>
-        <w:pStyle w:val="ab"/>
-        <w:rPr>
-          <w:b/>
-        </w:rPr>
-      </w:pPr>
-      <w:r>
-        <w:rPr>
-          <w:b/>
-        </w:rPr>
-        <w:t xml:space="preserve">Таблица </w:t>
-      </w:r>
-      <w:r>
-        <w:rPr>
-          <w:b/>
-          <w:lang w:val="en-US"/>
-        </w:rPr>
-        <w:t>Post</w:t>
-      </w:r>
-    </w:p>
-    <w:p>
-      <w:pPr>
-        <w:pStyle w:val="ab"/>
-        <w:rPr>
-          <w:b/>
-        </w:rPr>
-      </w:pPr>
-      <w:r>
-        <w:rPr>
-          <w:b/>
-        </w:rPr>
-        <w:t>Запрос:</w:t>
-      </w:r>
-    </w:p>
-    <w:p>
-      <w:pPr>
-        <w:pStyle w:val="ab"/>
-        <w:rPr>
-          <w:b/>
-        </w:rPr>
-      </w:pPr>
-    </w:p>
-    <w:p>
-      <w:pPr>
-        <w:pStyle w:val="ab"/>
-        <w:rPr>
-          <w:b/>
-          <w:lang w:val="en-US"/>
-        </w:rPr>
-      </w:pPr>
-      <w:r>
-        <w:rPr>
-          <w:b/>
-        </w:rPr>
-        <w:t xml:space="preserve">Таблица </w:t>
-      </w:r>
-      <w:r>
-        <w:rPr>
-          <w:b/>
-          <w:lang w:val="en-US"/>
-        </w:rPr>
-        <w:t>Book</w:t>
-      </w:r>
-    </w:p>
-    <w:p>
-      <w:pPr>
-        <w:pStyle w:val="ab"/>
-        <w:rPr>
-          <w:b/>
-        </w:rPr>
-      </w:pPr>
-      <w:r>
-        <w:rPr>
-          <w:b/>
-        </w:rPr>
-        <w:t>Запрос:</w:t>
-      </w:r>
-    </w:p>
-    <w:p>
-      <w:pPr>
-        <w:pStyle w:val="ab"/>
-        <w:rPr>
-          <w:b/>
-          <w:lang w:val="en-US"/>
-        </w:rPr>
-      </w:pPr>
-    </w:p>
-    <w:p>
-      <w:pPr>
-        <w:pStyle w:val="ab"/>
-        <w:rPr>
-          <w:b/>
-          <w:lang w:val="en-US"/>
-        </w:rPr>
-      </w:pPr>
-    </w:p>
-    <w:p>
-      <w:pPr>
-        <w:pStyle w:val="ab"/>
-        <w:rPr>
-          <w:b/>
-        </w:rPr>
-      </w:pPr>
-      <w:r>
-        <w:rPr>
-          <w:b/>
-        </w:rPr>
-        <w:lastRenderedPageBreak/>
-        <w:t xml:space="preserve">Таблица </w:t>
-      </w:r>
-      <w:r>
-        <w:rPr>
-          <w:b/>
-          <w:lang w:val="en-US"/>
-        </w:rPr>
-        <w:t>Book</w:t>
-      </w:r>
-      <w:r>
-        <w:rPr>
-          <w:b/>
-        </w:rPr>
-        <w:t>_</w:t>
-      </w:r>
-      <w:r>
-        <w:rPr>
-          <w:b/>
-          <w:lang w:val="en-US"/>
-        </w:rPr>
-        <w:t>Genre</w:t>
-      </w:r>
-    </w:p>
-    <w:p>
-      <w:pPr>
-        <w:pStyle w:val="ab"/>
-        <w:rPr>
-          <w:b/>
-        </w:rPr>
-      </w:pPr>
-      <w:r>
-        <w:rPr>
-          <w:b/>
-        </w:rPr>
-        <w:t>Запрос:</w:t>
-      </w:r>
-    </w:p>
-    <w:p>
-      <w:pPr>
-        <w:pStyle w:val="ab"/>
-        <w:rPr>
-          <w:b/>
-        </w:rPr>
-      </w:pPr>
-    </w:p>
-    <w:p>
-      <w:pPr>
-        <w:pStyle w:val="ab"/>
-        <w:rPr>
-          <w:b/>
-        </w:rPr>
-      </w:pPr>
-      <w:r>
-        <w:rPr>
-          <w:b/>
-        </w:rPr>
-        <w:t xml:space="preserve">Таблица </w:t>
-      </w:r>
-      <w:r>
-        <w:rPr>
-          <w:b/>
-          <w:lang w:val="en-US"/>
-        </w:rPr>
-        <w:t>Genre</w:t>
-      </w:r>
-    </w:p>
-    <w:p>
-      <w:pPr>
-        <w:pStyle w:val="ab"/>
-        <w:rPr>
-          <w:b/>
-        </w:rPr>
-      </w:pPr>
-      <w:r>
-        <w:rPr>
-          <w:b/>
-        </w:rPr>
-        <w:t>Запрос:</w:t>
-      </w:r>
-    </w:p>
-    <w:p>
-      <w:pPr>
-        <w:pStyle w:val="ab"/>
-        <w:rPr>
-          <w:b/>
-        </w:rPr>
-      </w:pPr>
-    </w:p>
-    <w:p>
-      <w:pPr>
-        <w:pStyle w:val="ab"/>
-        <w:rPr>
-          <w:b/>
-        </w:rPr>
-      </w:pPr>
-      <w:r>
-        <w:rPr>
-          <w:b/>
-        </w:rPr>
-        <w:t xml:space="preserve">Таблица </w:t>
-      </w:r>
-      <w:r>
-        <w:rPr>
-          <w:b/>
-          <w:lang w:val="en-US"/>
-        </w:rPr>
-        <w:t>PublishHouse</w:t>
-      </w:r>
-    </w:p>
-    <w:p>
-      <w:pPr>
-        <w:pStyle w:val="ab"/>
-        <w:rPr>
-          <w:b/>
-        </w:rPr>
-      </w:pPr>
-      <w:r>
-        <w:rPr>
-          <w:b/>
-        </w:rPr>
-        <w:t>Запрос:</w:t>
-      </w:r>
-    </w:p>
-    <w:p>
-      <w:pPr>
-        <w:pStyle w:val="ab"/>
-        <w:rPr>
-          <w:b/>
-        </w:rPr>
-      </w:pPr>
-    </w:p>
-    <w:p>
-      <w:pPr>
-        <w:pStyle w:val="ab"/>
-        <w:rPr>
-          <w:b/>
-        </w:rPr>
-      </w:pPr>
-      <w:r>
-        <w:rPr>
-          <w:b/>
-        </w:rPr>
-        <w:t xml:space="preserve">Таблица </w:t>
-      </w:r>
-      <w:r>
-        <w:rPr>
-          <w:b/>
-          <w:lang w:val="en-US"/>
-        </w:rPr>
-        <w:t>Book_Author</w:t>
-      </w:r>
-    </w:p>
-    <w:p>
-      <w:pPr>
-        <w:pStyle w:val="ab"/>
-        <w:rPr>
-          <w:b/>
-        </w:rPr>
-      </w:pPr>
-      <w:r>
-        <w:rPr>
-          <w:b/>
-        </w:rPr>
-        <w:t>Запрос:</w:t>
-      </w:r>
-    </w:p>
-    <w:p>
-      <w:pPr>
-        <w:pStyle w:val="ab"/>
-        <w:rPr>
-          <w:b/>
-        </w:rPr>
-      </w:pPr>
-    </w:p>
-    <w:p>
-      <w:pPr>
-        <w:pStyle w:val="ab"/>
-        <w:rPr>
-          <w:b/>
-        </w:rPr>
-      </w:pPr>
-      <w:r>
-        <w:rPr>
-          <w:b/>
-        </w:rPr>
-        <w:t xml:space="preserve">Таблица </w:t>
-      </w:r>
-      <w:r>
-        <w:rPr>
-          <w:b/>
-          <w:lang w:val="en-US"/>
-        </w:rPr>
-        <w:t>Autor</w:t>
-      </w:r>
-    </w:p>
-    <w:p>
-      <w:pPr>
-        <w:pStyle w:val="ab"/>
-        <w:rPr>
-          <w:b/>
-        </w:rPr>
-      </w:pPr>
-      <w:r>
-        <w:rPr>
-          <w:b/>
-        </w:rPr>
-        <w:t>Запрос:</w:t>
-      </w:r>
-    </w:p>
-    <w:p>
-      <w:pPr>
-        <w:pStyle w:val="ab"/>
-        <w:rPr>
-          <w:b/>
+          <w:b/>
+          <w:lang w:val="en-US"/>
         </w:rPr>
       </w:pPr>
     </w:p>
@@ -2185,11 +5212,13 @@
         <w:ind w:left="1134" w:right="567"/>
         <w:rPr>
           <w:b/>
-        </w:rPr>
-      </w:pPr>
-      <w:r>
-        <w:rPr>
-          <w:b/>
+          <w:lang w:val="en-US"/>
+        </w:rPr>
+      </w:pPr>
+      <w:r>
+        <w:rPr>
+          <w:b/>
+          <w:lang w:val="en-US"/>
         </w:rPr>
         <w:br w:type="page"/>
       </w:r>
@@ -3339,7 +6368,7 @@
             <w:rPr>
               <w:noProof/>
             </w:rPr>
-            <w:t>4</w:t>
+            <w:t>8</w:t>
           </w:r>
         </w:fldSimple>
       </w:p>
